--- a/Lab 1/Informe de Laboratorio.docx
+++ b/Lab 1/Informe de Laboratorio.docx
@@ -17,7 +17,7 @@
           <w:rFonts w:hint="default"/>
           <w:lang w:val="es-ES"/>
         </w:rPr>
-        <w:t>Informe de Laboratorio</w:t>
+        <w:t>Informe</w:t>
       </w:r>
     </w:p>
     <w:p>
@@ -397,6 +397,415 @@
       <w:pPr>
         <w:pStyle w:val="2"/>
         <w:bidi w:val="0"/>
+        <w:jc w:val="center"/>
+        <w:rPr>
+          <w:rFonts w:hint="default"/>
+          <w:lang w:val="es-ES"/>
+        </w:rPr>
+      </w:pPr>
+      <w:r>
+        <w:rPr>
+          <w:rFonts w:hint="default"/>
+          <w:lang w:val="es-ES"/>
+        </w:rPr>
+        <w:t>Objetivo</w:t>
+      </w:r>
+    </w:p>
+    <w:p>
+      <w:pPr>
+        <w:rPr>
+          <w:rFonts w:hint="default"/>
+          <w:lang w:val="es-ES"/>
+        </w:rPr>
+      </w:pPr>
+    </w:p>
+    <w:p>
+      <w:pPr>
+        <w:numPr>
+          <w:ilvl w:val="0"/>
+          <w:numId w:val="1"/>
+        </w:numPr>
+        <w:ind w:left="420" w:leftChars="0" w:hanging="420" w:firstLineChars="0"/>
+        <w:rPr>
+          <w:rFonts w:hint="default"/>
+          <w:lang w:val="es-ES"/>
+        </w:rPr>
+      </w:pPr>
+      <w:r>
+        <w:rPr>
+          <w:rFonts w:hint="default"/>
+          <w:lang w:val="es-ES"/>
+        </w:rPr>
+        <w:t>Emplear los conocimientos teóricos adquiridos en el curso en el proceso de diseño de sistemas digitales combinacionales.</w:t>
+      </w:r>
+    </w:p>
+    <w:p>
+      <w:pPr>
+        <w:numPr>
+          <w:ilvl w:val="0"/>
+          <w:numId w:val="1"/>
+        </w:numPr>
+        <w:ind w:left="420" w:leftChars="0" w:hanging="420" w:firstLineChars="0"/>
+        <w:rPr>
+          <w:rFonts w:hint="default"/>
+          <w:lang w:val="es-ES"/>
+        </w:rPr>
+      </w:pPr>
+      <w:r>
+        <w:rPr>
+          <w:rFonts w:hint="default"/>
+          <w:lang w:val="es-ES"/>
+        </w:rPr>
+        <w:t>Emplear herramientas de software para el diseño y la simulación de sistemas digitales.</w:t>
+      </w:r>
+    </w:p>
+    <w:p>
+      <w:pPr>
+        <w:bidi w:val="0"/>
+        <w:rPr>
+          <w:rFonts w:hint="default"/>
+          <w:lang w:val="es-ES"/>
+        </w:rPr>
+      </w:pPr>
+    </w:p>
+    <w:p>
+      <w:pPr>
+        <w:bidi w:val="0"/>
+        <w:rPr>
+          <w:rFonts w:hint="default"/>
+          <w:lang w:val="es-ES"/>
+        </w:rPr>
+      </w:pPr>
+    </w:p>
+    <w:p>
+      <w:pPr>
+        <w:bidi w:val="0"/>
+        <w:rPr>
+          <w:rFonts w:hint="default"/>
+          <w:lang w:val="es-ES"/>
+        </w:rPr>
+      </w:pPr>
+    </w:p>
+    <w:p>
+      <w:pPr>
+        <w:bidi w:val="0"/>
+        <w:rPr>
+          <w:rFonts w:hint="default"/>
+          <w:lang w:val="es-ES"/>
+        </w:rPr>
+      </w:pPr>
+    </w:p>
+    <w:p>
+      <w:pPr>
+        <w:bidi w:val="0"/>
+        <w:rPr>
+          <w:rFonts w:hint="default"/>
+          <w:lang w:val="es-ES"/>
+        </w:rPr>
+      </w:pPr>
+    </w:p>
+    <w:p>
+      <w:pPr>
+        <w:bidi w:val="0"/>
+        <w:rPr>
+          <w:rFonts w:hint="default"/>
+          <w:lang w:val="es-ES"/>
+        </w:rPr>
+      </w:pPr>
+    </w:p>
+    <w:p>
+      <w:pPr>
+        <w:bidi w:val="0"/>
+        <w:rPr>
+          <w:rFonts w:hint="default"/>
+          <w:lang w:val="es-ES"/>
+        </w:rPr>
+      </w:pPr>
+    </w:p>
+    <w:p>
+      <w:pPr>
+        <w:bidi w:val="0"/>
+        <w:rPr>
+          <w:rFonts w:hint="default"/>
+          <w:lang w:val="es-ES"/>
+        </w:rPr>
+      </w:pPr>
+    </w:p>
+    <w:p>
+      <w:pPr>
+        <w:bidi w:val="0"/>
+        <w:rPr>
+          <w:rFonts w:hint="default"/>
+          <w:lang w:val="es-ES"/>
+        </w:rPr>
+      </w:pPr>
+    </w:p>
+    <w:p>
+      <w:pPr>
+        <w:bidi w:val="0"/>
+        <w:rPr>
+          <w:rFonts w:hint="default"/>
+          <w:lang w:val="es-ES"/>
+        </w:rPr>
+      </w:pPr>
+    </w:p>
+    <w:p>
+      <w:pPr>
+        <w:bidi w:val="0"/>
+        <w:rPr>
+          <w:rFonts w:hint="default"/>
+          <w:lang w:val="es-ES"/>
+        </w:rPr>
+      </w:pPr>
+    </w:p>
+    <w:p>
+      <w:pPr>
+        <w:bidi w:val="0"/>
+        <w:rPr>
+          <w:rFonts w:hint="default"/>
+          <w:lang w:val="es-ES"/>
+        </w:rPr>
+      </w:pPr>
+    </w:p>
+    <w:p>
+      <w:pPr>
+        <w:bidi w:val="0"/>
+        <w:rPr>
+          <w:rFonts w:hint="default"/>
+          <w:lang w:val="es-ES"/>
+        </w:rPr>
+      </w:pPr>
+    </w:p>
+    <w:p>
+      <w:pPr>
+        <w:bidi w:val="0"/>
+        <w:rPr>
+          <w:rFonts w:hint="default"/>
+          <w:lang w:val="es-ES"/>
+        </w:rPr>
+      </w:pPr>
+    </w:p>
+    <w:p>
+      <w:pPr>
+        <w:bidi w:val="0"/>
+        <w:rPr>
+          <w:rFonts w:hint="default"/>
+          <w:lang w:val="es-ES"/>
+        </w:rPr>
+      </w:pPr>
+    </w:p>
+    <w:p>
+      <w:pPr>
+        <w:bidi w:val="0"/>
+        <w:rPr>
+          <w:rFonts w:hint="default"/>
+          <w:lang w:val="es-ES"/>
+        </w:rPr>
+      </w:pPr>
+    </w:p>
+    <w:p>
+      <w:pPr>
+        <w:bidi w:val="0"/>
+        <w:rPr>
+          <w:rFonts w:hint="default"/>
+          <w:lang w:val="es-ES"/>
+        </w:rPr>
+      </w:pPr>
+    </w:p>
+    <w:p>
+      <w:pPr>
+        <w:bidi w:val="0"/>
+        <w:rPr>
+          <w:rFonts w:hint="default"/>
+          <w:lang w:val="es-ES"/>
+        </w:rPr>
+      </w:pPr>
+    </w:p>
+    <w:p>
+      <w:pPr>
+        <w:bidi w:val="0"/>
+        <w:rPr>
+          <w:rFonts w:hint="default"/>
+          <w:lang w:val="es-ES"/>
+        </w:rPr>
+      </w:pPr>
+    </w:p>
+    <w:p>
+      <w:pPr>
+        <w:bidi w:val="0"/>
+        <w:rPr>
+          <w:rFonts w:hint="default"/>
+          <w:lang w:val="es-ES"/>
+        </w:rPr>
+      </w:pPr>
+    </w:p>
+    <w:p>
+      <w:pPr>
+        <w:bidi w:val="0"/>
+        <w:rPr>
+          <w:rFonts w:hint="default"/>
+          <w:lang w:val="es-ES"/>
+        </w:rPr>
+      </w:pPr>
+    </w:p>
+    <w:p>
+      <w:pPr>
+        <w:bidi w:val="0"/>
+        <w:rPr>
+          <w:rFonts w:hint="default"/>
+          <w:lang w:val="es-ES"/>
+        </w:rPr>
+      </w:pPr>
+    </w:p>
+    <w:p>
+      <w:pPr>
+        <w:bidi w:val="0"/>
+        <w:rPr>
+          <w:rFonts w:hint="default"/>
+          <w:lang w:val="es-ES"/>
+        </w:rPr>
+      </w:pPr>
+    </w:p>
+    <w:p>
+      <w:pPr>
+        <w:bidi w:val="0"/>
+        <w:rPr>
+          <w:rFonts w:hint="default"/>
+          <w:lang w:val="es-ES"/>
+        </w:rPr>
+      </w:pPr>
+    </w:p>
+    <w:p>
+      <w:pPr>
+        <w:bidi w:val="0"/>
+        <w:rPr>
+          <w:rFonts w:hint="default"/>
+          <w:lang w:val="es-ES"/>
+        </w:rPr>
+      </w:pPr>
+    </w:p>
+    <w:p>
+      <w:pPr>
+        <w:bidi w:val="0"/>
+        <w:rPr>
+          <w:rFonts w:hint="default"/>
+          <w:lang w:val="es-ES"/>
+        </w:rPr>
+      </w:pPr>
+    </w:p>
+    <w:p>
+      <w:pPr>
+        <w:bidi w:val="0"/>
+        <w:rPr>
+          <w:rFonts w:hint="default"/>
+          <w:lang w:val="es-ES"/>
+        </w:rPr>
+      </w:pPr>
+    </w:p>
+    <w:p>
+      <w:pPr>
+        <w:bidi w:val="0"/>
+        <w:rPr>
+          <w:rFonts w:hint="default"/>
+          <w:lang w:val="es-ES"/>
+        </w:rPr>
+      </w:pPr>
+    </w:p>
+    <w:p>
+      <w:pPr>
+        <w:bidi w:val="0"/>
+        <w:rPr>
+          <w:rFonts w:hint="default"/>
+          <w:lang w:val="es-ES"/>
+        </w:rPr>
+      </w:pPr>
+    </w:p>
+    <w:p>
+      <w:pPr>
+        <w:bidi w:val="0"/>
+        <w:rPr>
+          <w:rFonts w:hint="default"/>
+          <w:lang w:val="es-ES"/>
+        </w:rPr>
+      </w:pPr>
+    </w:p>
+    <w:p>
+      <w:pPr>
+        <w:bidi w:val="0"/>
+        <w:rPr>
+          <w:rFonts w:hint="default"/>
+          <w:lang w:val="es-ES"/>
+        </w:rPr>
+      </w:pPr>
+    </w:p>
+    <w:p>
+      <w:pPr>
+        <w:bidi w:val="0"/>
+        <w:rPr>
+          <w:rFonts w:hint="default"/>
+          <w:lang w:val="es-ES"/>
+        </w:rPr>
+      </w:pPr>
+    </w:p>
+    <w:p>
+      <w:pPr>
+        <w:bidi w:val="0"/>
+        <w:rPr>
+          <w:rFonts w:hint="default"/>
+          <w:lang w:val="es-ES"/>
+        </w:rPr>
+      </w:pPr>
+    </w:p>
+    <w:p>
+      <w:pPr>
+        <w:bidi w:val="0"/>
+        <w:rPr>
+          <w:rFonts w:hint="default"/>
+          <w:lang w:val="es-ES"/>
+        </w:rPr>
+      </w:pPr>
+    </w:p>
+    <w:p>
+      <w:pPr>
+        <w:bidi w:val="0"/>
+        <w:rPr>
+          <w:rFonts w:hint="default"/>
+          <w:lang w:val="es-ES"/>
+        </w:rPr>
+      </w:pPr>
+    </w:p>
+    <w:p>
+      <w:pPr>
+        <w:bidi w:val="0"/>
+        <w:rPr>
+          <w:rFonts w:hint="default"/>
+          <w:lang w:val="es-ES"/>
+        </w:rPr>
+      </w:pPr>
+    </w:p>
+    <w:p>
+      <w:pPr>
+        <w:bidi w:val="0"/>
+        <w:rPr>
+          <w:rFonts w:hint="default"/>
+          <w:lang w:val="es-ES"/>
+        </w:rPr>
+      </w:pPr>
+    </w:p>
+    <w:p>
+      <w:pPr>
+        <w:bidi w:val="0"/>
+        <w:rPr>
+          <w:rFonts w:hint="default"/>
+          <w:lang w:val="es-ES"/>
+        </w:rPr>
+      </w:pPr>
+    </w:p>
+    <w:p>
+      <w:pPr>
+        <w:pStyle w:val="2"/>
+        <w:bidi w:val="0"/>
+        <w:jc w:val="center"/>
         <w:rPr>
           <w:rFonts w:hint="default"/>
           <w:lang w:val="es-ES"/>
@@ -431,7 +840,7 @@
           <w:rFonts w:hint="default"/>
           <w:lang w:val="es-ES"/>
         </w:rPr>
-        <w:t>Sub_Seven_Segment_Decoder</w:t>
+        <w:t>Sub Componente: Sub_Seven_Segment_Decoder</w:t>
       </w:r>
     </w:p>
     <w:p>
@@ -474,7 +883,25 @@
           <w:bCs w:val="0"/>
           <w:lang w:val="es-ES"/>
         </w:rPr>
-        <w:t xml:space="preserve">y hace parte de una serie de sub circuitos diseñados para el laboratorio. </w:t>
+        <w:t xml:space="preserve">y hace parte del sub circuito diseñado para el laboratorio y que va inmerso en un componente mayor llamado </w:t>
+      </w:r>
+      <w:r>
+        <w:rPr>
+          <w:rFonts w:hint="default"/>
+          <w:b/>
+          <w:bCs/>
+          <w:lang w:val="es-ES"/>
+        </w:rPr>
+        <w:t>Binary_to_Two_Seven_Segment</w:t>
+      </w:r>
+      <w:r>
+        <w:rPr>
+          <w:rFonts w:hint="default"/>
+          <w:b w:val="0"/>
+          <w:bCs w:val="0"/>
+          <w:lang w:val="es-ES"/>
+        </w:rPr>
+        <w:t xml:space="preserve">. </w:t>
       </w:r>
     </w:p>
     <w:p>
@@ -496,6 +923,29 @@
     </w:p>
     <w:p>
       <w:pPr>
+        <w:rPr>
+          <w:rFonts w:hint="default"/>
+          <w:lang w:val="es-ES"/>
+        </w:rPr>
+      </w:pPr>
+      <w:r>
+        <w:rPr>
+          <w:rFonts w:hint="default"/>
+          <w:lang w:val="es-ES"/>
+        </w:rPr>
+        <w:t>Se tiene como entrada los valores de 4 bits que luego son gestionados por compuertas lógicas para posteriormente dar una salida de 7 bits correspondientes a cada uno de los bits de los 7 segmentos. Para este se lleva a cabo un análisis combinacional que más adelante se describe.</w:t>
+      </w:r>
+    </w:p>
+    <w:p>
+      <w:pPr>
+        <w:rPr>
+          <w:rFonts w:hint="default"/>
+          <w:lang w:val="es-ES"/>
+        </w:rPr>
+      </w:pPr>
+    </w:p>
+    <w:p>
+      <w:pPr>
         <w:jc w:val="center"/>
         <w:rPr>
           <w:rFonts w:hint="default"/>
@@ -504,7 +954,6 @@
           <w:lang w:val="es-ES"/>
         </w:rPr>
       </w:pPr>
-      <w:bookmarkStart w:id="0" w:name="_GoBack"/>
       <w:r>
         <w:drawing>
           <wp:inline distT="0" distB="0" distL="114300" distR="114300">
@@ -548,7 +997,6 @@
           </wp:inline>
         </w:drawing>
       </w:r>
-      <w:bookmarkEnd w:id="0"/>
     </w:p>
     <w:p>
       <w:pPr>
@@ -688,30 +1136,30 @@
           <w:rFonts w:hint="default"/>
           <w:lang w:val="es-ES"/>
         </w:rPr>
-        <w:t>Binary_to_Two_Seven_Segment</w:t>
-      </w:r>
-    </w:p>
-    <w:p>
-      <w:pPr>
-        <w:rPr>
-          <w:rFonts w:hint="default"/>
-          <w:lang w:val="es-ES"/>
-        </w:rPr>
-      </w:pPr>
-    </w:p>
-    <w:p>
-      <w:pPr>
-        <w:rPr>
-          <w:rFonts w:hint="default"/>
-          <w:lang w:val="es-ES"/>
-        </w:rPr>
-      </w:pPr>
-      <w:r>
-        <w:rPr>
-          <w:rFonts w:hint="default"/>
-          <w:lang w:val="es-ES"/>
-        </w:rPr>
-        <w:t>Se diseña el circuito que permitirá convertir una entrada binaria a un valor númerico decimal que se pueda visualizar en el display de 7 segmentos. Para este circuito se hace uso del sub circuito diseñado anteriormente de forma inclusiva e instanciada para que complemente la funcionalidad del presente circuito. Se usa el Seven_Segment_Decoder 2 veces para los 2 displays</w:t>
+        <w:t>Componente: Binary_to_Two_Seven_Segment</w:t>
+      </w:r>
+    </w:p>
+    <w:p>
+      <w:pPr>
+        <w:rPr>
+          <w:rFonts w:hint="default"/>
+          <w:lang w:val="es-ES"/>
+        </w:rPr>
+      </w:pPr>
+    </w:p>
+    <w:p>
+      <w:pPr>
+        <w:rPr>
+          <w:rFonts w:hint="default"/>
+          <w:lang w:val="es-ES"/>
+        </w:rPr>
+      </w:pPr>
+      <w:r>
+        <w:rPr>
+          <w:rFonts w:hint="default"/>
+          <w:lang w:val="es-ES"/>
+        </w:rPr>
+        <w:t>Se diseña el circuito que permitirá convertir una entrada binaria a un valor numérico decimal que se pueda visualizar en el display de 7 segmentos. Para este circuito se hace uso del sub circuito diseñado anteriormente de forma inclusiva e instanciada para que complemente la funcionalidad del presente circuito. Se usa el Seven_Segment_Decoder 2 veces para los 2 displays de 7 segmentos correspondientes a los 2 números que se mostrarán.</w:t>
       </w:r>
     </w:p>
     <w:p>
@@ -1006,7 +1454,8 @@
           <w:lang w:val="es-ES"/>
         </w:rPr>
         <w:object>
-          <v:shape id="_x0000_i1027" o:spt="75" type="#_x0000_t75" style="height:0.5pt;width:0.5pt;" o:ole="t" filled="f" o:preferrelative="t" stroked="f" coordsize="21600,21600">
+          <v:shape id="_x0000_i1025" o:spt="75" type="#_x0000_t75" style="height:0.5pt;width:0.5pt;" o:ole="t" filled="f" o:preferrelative="t" stroked="f" coordsize="21600,21600">
+            <v:path/>
             <v:fill on="f" focussize="0,0"/>
             <v:stroke on="f"/>
             <v:imagedata r:id="rId9" o:title=""/>
@@ -1014,7 +1463,7 @@
             <w10:wrap type="none"/>
             <w10:anchorlock/>
           </v:shape>
-          <o:OLEObject Type="Embed" ProgID="Wordpad.Document.1" ShapeID="_x0000_i1027" DrawAspect="Content" ObjectID="_1468075725" r:id="rId8">
+          <o:OLEObject Type="Embed" ProgID="Wordpad.Document.1" ShapeID="_x0000_i1025" DrawAspect="Content" ObjectID="_1468075725" r:id="rId8">
             <o:LockedField>false</o:LockedField>
           </o:OLEObject>
         </w:object>
@@ -1025,7 +1474,8 @@
           <w:lang w:val="es-ES"/>
         </w:rPr>
         <w:object>
-          <v:shape id="_x0000_i1031" o:spt="75" type="#_x0000_t75" style="height:35pt;width:181.5pt;" o:ole="t" filled="f" o:preferrelative="t" stroked="f" coordsize="21600,21600">
+          <v:shape id="_x0000_i1026" o:spt="75" type="#_x0000_t75" style="height:35pt;width:181.5pt;" o:ole="t" filled="f" o:preferrelative="t" stroked="f" coordsize="21600,21600">
+            <v:path/>
             <v:fill on="f" focussize="0,0"/>
             <v:stroke on="f"/>
             <v:imagedata r:id="rId11" o:title=""/>
@@ -1033,7 +1483,7 @@
             <w10:wrap type="none"/>
             <w10:anchorlock/>
           </v:shape>
-          <o:OLEObject Type="Embed" ProgID="Package" ShapeID="_x0000_i1031" DrawAspect="Content" ObjectID="_1468075726" r:id="rId10">
+          <o:OLEObject Type="Embed" ProgID="Package" ShapeID="_x0000_i1026" DrawAspect="Content" ObjectID="_1468075726" r:id="rId10">
             <o:LockedField>false</o:LockedField>
           </o:OLEObject>
         </w:object>
@@ -1057,16 +1507,3774 @@
     </w:p>
     <w:p>
       <w:pPr>
-        <w:rPr>
-          <w:rFonts w:hint="default"/>
-          <w:lang w:val="es-ES"/>
-        </w:rPr>
-      </w:pPr>
-    </w:p>
-    <w:p>
-      <w:pPr>
-        <w:rPr>
-          <w:rFonts w:hint="default"/>
+        <w:pStyle w:val="3"/>
+        <w:bidi w:val="0"/>
+        <w:rPr>
+          <w:rFonts w:hint="default"/>
+          <w:lang w:val="es-ES"/>
+        </w:rPr>
+      </w:pPr>
+      <w:r>
+        <w:rPr>
+          <w:rFonts w:hint="default"/>
+          <w:lang w:val="es-ES"/>
+        </w:rPr>
+        <w:t>Component: Movement_Control</w:t>
+      </w:r>
+    </w:p>
+    <w:p>
+      <w:pPr>
+        <w:rPr>
+          <w:rFonts w:hint="default"/>
+          <w:lang w:val="es-ES"/>
+        </w:rPr>
+      </w:pPr>
+      <w:r>
+        <w:rPr>
+          <w:rFonts w:hint="default"/>
+          <w:lang w:val="es-ES"/>
+        </w:rPr>
+        <w:t xml:space="preserve">Componente encargado de generar la posición actual, la posición siguiente y la acción a realizar del robot de acuerdo a un número que entre en base binaria de 6 bits. </w:t>
+      </w:r>
+    </w:p>
+    <w:p>
+      <w:pPr>
+        <w:pStyle w:val="4"/>
+        <w:bidi w:val="0"/>
+        <w:rPr>
+          <w:rFonts w:hint="default"/>
+          <w:lang w:val="es-ES"/>
+        </w:rPr>
+      </w:pPr>
+      <w:r>
+        <w:rPr>
+          <w:rFonts w:hint="default"/>
+          <w:lang w:val="es-ES"/>
+        </w:rPr>
+        <w:t xml:space="preserve">Análisis </w:t>
+      </w:r>
+    </w:p>
+    <w:p>
+      <w:pPr>
+        <w:jc w:val="center"/>
+        <w:rPr>
+          <w:rFonts w:hint="default"/>
+          <w:lang w:val="es-ES"/>
+        </w:rPr>
+      </w:pPr>
+      <w:r>
+        <w:drawing>
+          <wp:inline distT="0" distB="0" distL="114300" distR="114300">
+            <wp:extent cx="5268595" cy="3656330"/>
+            <wp:effectExtent l="0" t="0" r="4445" b="1270"/>
+            <wp:docPr id="18" name="Imagen 17"/>
+            <wp:cNvGraphicFramePr>
+              <a:graphicFrameLocks xmlns:a="http://schemas.openxmlformats.org/drawingml/2006/main" noChangeAspect="1"/>
+            </wp:cNvGraphicFramePr>
+            <a:graphic xmlns:a="http://schemas.openxmlformats.org/drawingml/2006/main">
+              <a:graphicData uri="http://schemas.openxmlformats.org/drawingml/2006/picture">
+                <pic:pic xmlns:pic="http://schemas.openxmlformats.org/drawingml/2006/picture">
+                  <pic:nvPicPr>
+                    <pic:cNvPr id="18" name="Imagen 17"/>
+                    <pic:cNvPicPr>
+                      <a:picLocks noChangeAspect="1"/>
+                    </pic:cNvPicPr>
+                  </pic:nvPicPr>
+                  <pic:blipFill>
+                    <a:blip r:embed="rId12"/>
+                    <a:stretch>
+                      <a:fillRect/>
+                    </a:stretch>
+                  </pic:blipFill>
+                  <pic:spPr>
+                    <a:xfrm>
+                      <a:off x="0" y="0"/>
+                      <a:ext cx="5268595" cy="3656330"/>
+                    </a:xfrm>
+                    <a:prstGeom prst="rect">
+                      <a:avLst/>
+                    </a:prstGeom>
+                    <a:noFill/>
+                    <a:ln>
+                      <a:noFill/>
+                    </a:ln>
+                  </pic:spPr>
+                </pic:pic>
+              </a:graphicData>
+            </a:graphic>
+          </wp:inline>
+        </w:drawing>
+      </w:r>
+    </w:p>
+    <w:p>
+      <w:pPr>
+        <w:bidi w:val="0"/>
+        <w:rPr>
+          <w:rFonts w:hint="default"/>
+          <w:lang w:val="es-ES"/>
+        </w:rPr>
+      </w:pPr>
+    </w:p>
+    <w:p>
+      <w:pPr>
+        <w:bidi w:val="0"/>
+        <w:rPr>
+          <w:rFonts w:hint="default"/>
+          <w:lang w:val="es-ES"/>
+        </w:rPr>
+      </w:pPr>
+      <w:r>
+        <w:rPr>
+          <w:rFonts w:hint="default"/>
+          <w:lang w:val="es-ES"/>
+        </w:rPr>
+        <w:t>Se tiene una entrada binaria de 6 bits que conecta a 2 memorias ROM con entradas de 6 bits y salidas de 8 bits binarias. En la memorias ROM se mapean los respectivos valores de acuerdo a su posición. Para la ROM de posición actual se tienen los valores correctamente ordenados así:</w:t>
+      </w:r>
+    </w:p>
+    <w:p>
+      <w:pPr>
+        <w:bidi w:val="0"/>
+        <w:rPr>
+          <w:rFonts w:hint="default"/>
+          <w:lang w:val="es-ES"/>
+        </w:rPr>
+      </w:pPr>
+    </w:p>
+    <w:p>
+      <w:pPr>
+        <w:bidi w:val="0"/>
+        <w:jc w:val="center"/>
+      </w:pPr>
+      <w:r>
+        <w:drawing>
+          <wp:inline distT="0" distB="0" distL="114300" distR="114300">
+            <wp:extent cx="3810000" cy="960120"/>
+            <wp:effectExtent l="0" t="0" r="0" b="0"/>
+            <wp:docPr id="19" name="Imagen 18"/>
+            <wp:cNvGraphicFramePr>
+              <a:graphicFrameLocks xmlns:a="http://schemas.openxmlformats.org/drawingml/2006/main" noChangeAspect="1"/>
+            </wp:cNvGraphicFramePr>
+            <a:graphic xmlns:a="http://schemas.openxmlformats.org/drawingml/2006/main">
+              <a:graphicData uri="http://schemas.openxmlformats.org/drawingml/2006/picture">
+                <pic:pic xmlns:pic="http://schemas.openxmlformats.org/drawingml/2006/picture">
+                  <pic:nvPicPr>
+                    <pic:cNvPr id="19" name="Imagen 18"/>
+                    <pic:cNvPicPr>
+                      <a:picLocks noChangeAspect="1"/>
+                    </pic:cNvPicPr>
+                  </pic:nvPicPr>
+                  <pic:blipFill>
+                    <a:blip r:embed="rId13"/>
+                    <a:stretch>
+                      <a:fillRect/>
+                    </a:stretch>
+                  </pic:blipFill>
+                  <pic:spPr>
+                    <a:xfrm>
+                      <a:off x="0" y="0"/>
+                      <a:ext cx="3810000" cy="960120"/>
+                    </a:xfrm>
+                    <a:prstGeom prst="rect">
+                      <a:avLst/>
+                    </a:prstGeom>
+                    <a:noFill/>
+                    <a:ln>
+                      <a:noFill/>
+                    </a:ln>
+                  </pic:spPr>
+                </pic:pic>
+              </a:graphicData>
+            </a:graphic>
+          </wp:inline>
+        </w:drawing>
+      </w:r>
+    </w:p>
+    <w:p>
+      <w:pPr>
+        <w:bidi w:val="0"/>
+        <w:jc w:val="both"/>
+      </w:pPr>
+    </w:p>
+    <w:p>
+      <w:pPr>
+        <w:bidi w:val="0"/>
+        <w:jc w:val="both"/>
+        <w:rPr>
+          <w:rFonts w:hint="default"/>
+          <w:lang w:val="es-ES"/>
+        </w:rPr>
+      </w:pPr>
+      <w:r>
+        <w:rPr>
+          <w:rFonts w:hint="default"/>
+          <w:lang w:val="es-ES"/>
+        </w:rPr>
+        <w:t>Para la ROM de siguiente posición, se ubican los valores correspondientes a la siguiente posición de acuerdo a la posición actual.</w:t>
+      </w:r>
+    </w:p>
+    <w:p>
+      <w:pPr>
+        <w:bidi w:val="0"/>
+        <w:jc w:val="both"/>
+        <w:rPr>
+          <w:rFonts w:hint="default"/>
+          <w:lang w:val="es-ES"/>
+        </w:rPr>
+      </w:pPr>
+    </w:p>
+    <w:p>
+      <w:pPr>
+        <w:bidi w:val="0"/>
+        <w:jc w:val="center"/>
+      </w:pPr>
+      <w:r>
+        <w:drawing>
+          <wp:inline distT="0" distB="0" distL="114300" distR="114300">
+            <wp:extent cx="3550920" cy="822960"/>
+            <wp:effectExtent l="0" t="0" r="0" b="0"/>
+            <wp:docPr id="20" name="Imagen 19"/>
+            <wp:cNvGraphicFramePr>
+              <a:graphicFrameLocks xmlns:a="http://schemas.openxmlformats.org/drawingml/2006/main" noChangeAspect="1"/>
+            </wp:cNvGraphicFramePr>
+            <a:graphic xmlns:a="http://schemas.openxmlformats.org/drawingml/2006/main">
+              <a:graphicData uri="http://schemas.openxmlformats.org/drawingml/2006/picture">
+                <pic:pic xmlns:pic="http://schemas.openxmlformats.org/drawingml/2006/picture">
+                  <pic:nvPicPr>
+                    <pic:cNvPr id="20" name="Imagen 19"/>
+                    <pic:cNvPicPr>
+                      <a:picLocks noChangeAspect="1"/>
+                    </pic:cNvPicPr>
+                  </pic:nvPicPr>
+                  <pic:blipFill>
+                    <a:blip r:embed="rId14"/>
+                    <a:stretch>
+                      <a:fillRect/>
+                    </a:stretch>
+                  </pic:blipFill>
+                  <pic:spPr>
+                    <a:xfrm>
+                      <a:off x="0" y="0"/>
+                      <a:ext cx="3550920" cy="822960"/>
+                    </a:xfrm>
+                    <a:prstGeom prst="rect">
+                      <a:avLst/>
+                    </a:prstGeom>
+                    <a:noFill/>
+                    <a:ln>
+                      <a:noFill/>
+                    </a:ln>
+                  </pic:spPr>
+                </pic:pic>
+              </a:graphicData>
+            </a:graphic>
+          </wp:inline>
+        </w:drawing>
+      </w:r>
+    </w:p>
+    <w:p>
+      <w:pPr>
+        <w:bidi w:val="0"/>
+        <w:jc w:val="center"/>
+      </w:pPr>
+    </w:p>
+    <w:p>
+      <w:pPr>
+        <w:bidi w:val="0"/>
+        <w:jc w:val="both"/>
+        <w:rPr>
+          <w:rFonts w:hint="default"/>
+          <w:lang w:val="es-ES"/>
+        </w:rPr>
+      </w:pPr>
+      <w:r>
+        <w:rPr>
+          <w:rFonts w:hint="default"/>
+          <w:lang w:val="es-ES"/>
+        </w:rPr>
+        <w:t>Por ejemplo si la posición actual es 0, la siguiente sería 11 de acuerdo a la tabla anterior. La tabla se crea partiendo del siguiente problema:</w:t>
+      </w:r>
+    </w:p>
+    <w:p>
+      <w:pPr>
+        <w:bidi w:val="0"/>
+        <w:jc w:val="center"/>
+      </w:pPr>
+      <w:r>
+        <w:drawing>
+          <wp:inline distT="0" distB="0" distL="114300" distR="114300">
+            <wp:extent cx="5268595" cy="2634615"/>
+            <wp:effectExtent l="0" t="0" r="4445" b="1905"/>
+            <wp:docPr id="21" name="Imagen 20"/>
+            <wp:cNvGraphicFramePr>
+              <a:graphicFrameLocks xmlns:a="http://schemas.openxmlformats.org/drawingml/2006/main" noChangeAspect="1"/>
+            </wp:cNvGraphicFramePr>
+            <a:graphic xmlns:a="http://schemas.openxmlformats.org/drawingml/2006/main">
+              <a:graphicData uri="http://schemas.openxmlformats.org/drawingml/2006/picture">
+                <pic:pic xmlns:pic="http://schemas.openxmlformats.org/drawingml/2006/picture">
+                  <pic:nvPicPr>
+                    <pic:cNvPr id="21" name="Imagen 20"/>
+                    <pic:cNvPicPr>
+                      <a:picLocks noChangeAspect="1"/>
+                    </pic:cNvPicPr>
+                  </pic:nvPicPr>
+                  <pic:blipFill>
+                    <a:blip r:embed="rId15"/>
+                    <a:stretch>
+                      <a:fillRect/>
+                    </a:stretch>
+                  </pic:blipFill>
+                  <pic:spPr>
+                    <a:xfrm>
+                      <a:off x="0" y="0"/>
+                      <a:ext cx="5268595" cy="2634615"/>
+                    </a:xfrm>
+                    <a:prstGeom prst="rect">
+                      <a:avLst/>
+                    </a:prstGeom>
+                    <a:noFill/>
+                    <a:ln>
+                      <a:noFill/>
+                    </a:ln>
+                  </pic:spPr>
+                </pic:pic>
+              </a:graphicData>
+            </a:graphic>
+          </wp:inline>
+        </w:drawing>
+      </w:r>
+    </w:p>
+    <w:p>
+      <w:pPr>
+        <w:bidi w:val="0"/>
+        <w:jc w:val="center"/>
+      </w:pPr>
+    </w:p>
+    <w:p>
+      <w:pPr>
+        <w:bidi w:val="0"/>
+        <w:jc w:val="both"/>
+        <w:rPr>
+          <w:rFonts w:hint="default"/>
+          <w:lang w:val="es-ES"/>
+        </w:rPr>
+      </w:pPr>
+      <w:r>
+        <w:rPr>
+          <w:rFonts w:hint="default"/>
+          <w:lang w:val="es-ES"/>
+        </w:rPr>
+        <w:t>Los valores de FF son los que no se encuentran en la tabla o que están sombreados. Para el componente de Action_Decoder se usa la salida de 8 bits de la ROM de Next_Position.</w:t>
+      </w:r>
+    </w:p>
+    <w:p>
+      <w:pPr>
+        <w:rPr>
+          <w:rFonts w:hint="default"/>
+          <w:lang w:val="es-ES"/>
+        </w:rPr>
+      </w:pPr>
+    </w:p>
+    <w:p>
+      <w:pPr>
+        <w:rPr>
+          <w:rFonts w:hint="default"/>
+          <w:lang w:val="es-ES"/>
+        </w:rPr>
+      </w:pPr>
+    </w:p>
+    <w:p>
+      <w:pPr>
+        <w:pStyle w:val="3"/>
+        <w:bidi w:val="0"/>
+        <w:rPr>
+          <w:rFonts w:hint="default"/>
+          <w:lang w:val="es-ES"/>
+        </w:rPr>
+      </w:pPr>
+      <w:r>
+        <w:rPr>
+          <w:rFonts w:hint="default"/>
+          <w:lang w:val="es-ES"/>
+        </w:rPr>
+        <w:t>Componente: Action_Decoder</w:t>
+      </w:r>
+    </w:p>
+    <w:p>
+      <w:pPr>
+        <w:rPr>
+          <w:rFonts w:hint="default"/>
+          <w:lang w:val="es-ES"/>
+        </w:rPr>
+      </w:pPr>
+      <w:r>
+        <w:rPr>
+          <w:rFonts w:hint="default"/>
+          <w:lang w:val="es-ES"/>
+        </w:rPr>
+        <w:t>Este es el componente encargado de decodificar la acción siguiente que tiene que realizar el robot para ir a la siguiente posición, esta acción se lleva a cabo de acuerdo al siguiente código del problema #2:</w:t>
+      </w:r>
+    </w:p>
+    <w:p>
+      <w:pPr>
+        <w:jc w:val="center"/>
+      </w:pPr>
+      <w:r>
+        <w:drawing>
+          <wp:inline distT="0" distB="0" distL="114300" distR="114300">
+            <wp:extent cx="2026920" cy="1463040"/>
+            <wp:effectExtent l="0" t="0" r="0" b="0"/>
+            <wp:docPr id="13" name="Imagen 11"/>
+            <wp:cNvGraphicFramePr>
+              <a:graphicFrameLocks xmlns:a="http://schemas.openxmlformats.org/drawingml/2006/main" noChangeAspect="1"/>
+            </wp:cNvGraphicFramePr>
+            <a:graphic xmlns:a="http://schemas.openxmlformats.org/drawingml/2006/main">
+              <a:graphicData uri="http://schemas.openxmlformats.org/drawingml/2006/picture">
+                <pic:pic xmlns:pic="http://schemas.openxmlformats.org/drawingml/2006/picture">
+                  <pic:nvPicPr>
+                    <pic:cNvPr id="13" name="Imagen 11"/>
+                    <pic:cNvPicPr>
+                      <a:picLocks noChangeAspect="1"/>
+                    </pic:cNvPicPr>
+                  </pic:nvPicPr>
+                  <pic:blipFill>
+                    <a:blip r:embed="rId16"/>
+                    <a:stretch>
+                      <a:fillRect/>
+                    </a:stretch>
+                  </pic:blipFill>
+                  <pic:spPr>
+                    <a:xfrm>
+                      <a:off x="0" y="0"/>
+                      <a:ext cx="2026920" cy="1463040"/>
+                    </a:xfrm>
+                    <a:prstGeom prst="rect">
+                      <a:avLst/>
+                    </a:prstGeom>
+                    <a:noFill/>
+                    <a:ln>
+                      <a:noFill/>
+                    </a:ln>
+                  </pic:spPr>
+                </pic:pic>
+              </a:graphicData>
+            </a:graphic>
+          </wp:inline>
+        </w:drawing>
+      </w:r>
+    </w:p>
+    <w:p>
+      <w:pPr>
+        <w:rPr>
+          <w:rFonts w:hint="default"/>
+          <w:lang w:val="es-ES"/>
+        </w:rPr>
+      </w:pPr>
+    </w:p>
+    <w:p>
+      <w:pPr>
+        <w:pStyle w:val="4"/>
+        <w:bidi w:val="0"/>
+        <w:rPr>
+          <w:rFonts w:hint="default"/>
+          <w:lang w:val="es-ES"/>
+        </w:rPr>
+      </w:pPr>
+      <w:r>
+        <w:rPr>
+          <w:rFonts w:hint="default"/>
+          <w:lang w:val="es-ES"/>
+        </w:rPr>
+        <w:t>Análisis</w:t>
+      </w:r>
+    </w:p>
+    <w:p>
+      <w:r>
+        <w:drawing>
+          <wp:inline distT="0" distB="0" distL="114300" distR="114300">
+            <wp:extent cx="5273675" cy="1694180"/>
+            <wp:effectExtent l="0" t="0" r="14605" b="12700"/>
+            <wp:docPr id="9" name="Imagen 7"/>
+            <wp:cNvGraphicFramePr>
+              <a:graphicFrameLocks xmlns:a="http://schemas.openxmlformats.org/drawingml/2006/main" noChangeAspect="1"/>
+            </wp:cNvGraphicFramePr>
+            <a:graphic xmlns:a="http://schemas.openxmlformats.org/drawingml/2006/main">
+              <a:graphicData uri="http://schemas.openxmlformats.org/drawingml/2006/picture">
+                <pic:pic xmlns:pic="http://schemas.openxmlformats.org/drawingml/2006/picture">
+                  <pic:nvPicPr>
+                    <pic:cNvPr id="9" name="Imagen 7"/>
+                    <pic:cNvPicPr>
+                      <a:picLocks noChangeAspect="1"/>
+                    </pic:cNvPicPr>
+                  </pic:nvPicPr>
+                  <pic:blipFill>
+                    <a:blip r:embed="rId17"/>
+                    <a:stretch>
+                      <a:fillRect/>
+                    </a:stretch>
+                  </pic:blipFill>
+                  <pic:spPr>
+                    <a:xfrm>
+                      <a:off x="0" y="0"/>
+                      <a:ext cx="5273675" cy="1694180"/>
+                    </a:xfrm>
+                    <a:prstGeom prst="rect">
+                      <a:avLst/>
+                    </a:prstGeom>
+                    <a:noFill/>
+                    <a:ln>
+                      <a:noFill/>
+                    </a:ln>
+                  </pic:spPr>
+                </pic:pic>
+              </a:graphicData>
+            </a:graphic>
+          </wp:inline>
+        </w:drawing>
+      </w:r>
+    </w:p>
+    <w:p>
+      <w:pPr>
+        <w:rPr>
+          <w:rFonts w:hint="default"/>
+          <w:lang w:val="es-ES"/>
+        </w:rPr>
+      </w:pPr>
+    </w:p>
+    <w:p>
+      <w:pPr>
+        <w:rPr>
+          <w:rFonts w:hint="default"/>
+          <w:b w:val="0"/>
+          <w:bCs w:val="0"/>
+          <w:lang w:val="es-ES"/>
+        </w:rPr>
+      </w:pPr>
+      <w:r>
+        <w:rPr>
+          <w:rFonts w:hint="default"/>
+          <w:lang w:val="es-ES"/>
+        </w:rPr>
+        <w:t xml:space="preserve">Se implementa una memoria ROM con valores correspondientes de 8x8, 8 bits de entrada y 8 Bits de salida. Los bits de entrada son provenientes del componente </w:t>
+      </w:r>
+      <w:r>
+        <w:rPr>
+          <w:rFonts w:hint="default"/>
+          <w:b/>
+          <w:bCs/>
+          <w:lang w:val="es-ES"/>
+        </w:rPr>
+        <w:t xml:space="preserve">Movement_Control. </w:t>
+      </w:r>
+    </w:p>
+    <w:p>
+      <w:pPr>
+        <w:rPr>
+          <w:rFonts w:hint="default"/>
+          <w:b w:val="0"/>
+          <w:bCs w:val="0"/>
+          <w:lang w:val="es-ES"/>
+        </w:rPr>
+      </w:pPr>
+      <w:r>
+        <w:rPr>
+          <w:rFonts w:hint="default"/>
+          <w:b w:val="0"/>
+          <w:bCs w:val="0"/>
+          <w:lang w:val="es-ES"/>
+        </w:rPr>
+        <w:t>Si el next_position es por ejemplo 60:</w:t>
+      </w:r>
+    </w:p>
+    <w:p>
+      <w:pPr>
+        <w:jc w:val="center"/>
+        <w:rPr>
+          <w:rFonts w:hint="default"/>
+          <w:lang w:val="es-ES"/>
+        </w:rPr>
+      </w:pPr>
+      <w:r>
+        <w:drawing>
+          <wp:inline distT="0" distB="0" distL="114300" distR="114300">
+            <wp:extent cx="1074420" cy="571500"/>
+            <wp:effectExtent l="0" t="0" r="7620" b="7620"/>
+            <wp:docPr id="12" name="Imagen 10"/>
+            <wp:cNvGraphicFramePr>
+              <a:graphicFrameLocks xmlns:a="http://schemas.openxmlformats.org/drawingml/2006/main" noChangeAspect="1"/>
+            </wp:cNvGraphicFramePr>
+            <a:graphic xmlns:a="http://schemas.openxmlformats.org/drawingml/2006/main">
+              <a:graphicData uri="http://schemas.openxmlformats.org/drawingml/2006/picture">
+                <pic:pic xmlns:pic="http://schemas.openxmlformats.org/drawingml/2006/picture">
+                  <pic:nvPicPr>
+                    <pic:cNvPr id="12" name="Imagen 10"/>
+                    <pic:cNvPicPr>
+                      <a:picLocks noChangeAspect="1"/>
+                    </pic:cNvPicPr>
+                  </pic:nvPicPr>
+                  <pic:blipFill>
+                    <a:blip r:embed="rId18"/>
+                    <a:stretch>
+                      <a:fillRect/>
+                    </a:stretch>
+                  </pic:blipFill>
+                  <pic:spPr>
+                    <a:xfrm>
+                      <a:off x="0" y="0"/>
+                      <a:ext cx="1074420" cy="571500"/>
+                    </a:xfrm>
+                    <a:prstGeom prst="rect">
+                      <a:avLst/>
+                    </a:prstGeom>
+                    <a:noFill/>
+                    <a:ln>
+                      <a:noFill/>
+                    </a:ln>
+                  </pic:spPr>
+                </pic:pic>
+              </a:graphicData>
+            </a:graphic>
+          </wp:inline>
+        </w:drawing>
+      </w:r>
+    </w:p>
+    <w:p>
+      <w:pPr>
+        <w:rPr>
+          <w:rFonts w:hint="default"/>
+          <w:lang w:val="es-ES"/>
+        </w:rPr>
+      </w:pPr>
+      <w:r>
+        <w:rPr>
+          <w:rFonts w:hint="default"/>
+          <w:lang w:val="es-ES"/>
+        </w:rPr>
+        <w:t>para ir de 18 a 60 debo de realizar un Go. Que según el código es el 01. entonces como dato de entrada llegará el 60 en binario, y el 60 en la memoria ROM tendrá valor de 01 así:</w:t>
+      </w:r>
+    </w:p>
+    <w:p>
+      <w:pPr>
+        <w:rPr>
+          <w:rFonts w:hint="default"/>
+          <w:lang w:val="es-ES"/>
+        </w:rPr>
+      </w:pPr>
+    </w:p>
+    <w:p>
+      <w:pPr>
+        <w:jc w:val="center"/>
+        <w:rPr>
+          <w:rFonts w:hint="default"/>
+          <w:lang w:val="es-ES"/>
+        </w:rPr>
+      </w:pPr>
+      <w:r>
+        <w:drawing>
+          <wp:inline distT="0" distB="0" distL="114300" distR="114300">
+            <wp:extent cx="4213860" cy="2034540"/>
+            <wp:effectExtent l="0" t="0" r="7620" b="7620"/>
+            <wp:docPr id="14" name="Imagen 12"/>
+            <wp:cNvGraphicFramePr>
+              <a:graphicFrameLocks xmlns:a="http://schemas.openxmlformats.org/drawingml/2006/main" noChangeAspect="1"/>
+            </wp:cNvGraphicFramePr>
+            <a:graphic xmlns:a="http://schemas.openxmlformats.org/drawingml/2006/main">
+              <a:graphicData uri="http://schemas.openxmlformats.org/drawingml/2006/picture">
+                <pic:pic xmlns:pic="http://schemas.openxmlformats.org/drawingml/2006/picture">
+                  <pic:nvPicPr>
+                    <pic:cNvPr id="14" name="Imagen 12"/>
+                    <pic:cNvPicPr>
+                      <a:picLocks noChangeAspect="1"/>
+                    </pic:cNvPicPr>
+                  </pic:nvPicPr>
+                  <pic:blipFill>
+                    <a:blip r:embed="rId19"/>
+                    <a:stretch>
+                      <a:fillRect/>
+                    </a:stretch>
+                  </pic:blipFill>
+                  <pic:spPr>
+                    <a:xfrm>
+                      <a:off x="0" y="0"/>
+                      <a:ext cx="4213860" cy="2034540"/>
+                    </a:xfrm>
+                    <a:prstGeom prst="rect">
+                      <a:avLst/>
+                    </a:prstGeom>
+                    <a:noFill/>
+                    <a:ln>
+                      <a:noFill/>
+                    </a:ln>
+                  </pic:spPr>
+                </pic:pic>
+              </a:graphicData>
+            </a:graphic>
+          </wp:inline>
+        </w:drawing>
+      </w:r>
+    </w:p>
+    <w:p>
+      <w:pPr>
+        <w:rPr>
+          <w:rFonts w:hint="default"/>
+          <w:lang w:val="es-ES"/>
+        </w:rPr>
+      </w:pPr>
+    </w:p>
+    <w:p>
+      <w:pPr>
+        <w:rPr>
+          <w:rFonts w:hint="default"/>
+          <w:lang w:val="es-ES"/>
+        </w:rPr>
+      </w:pPr>
+      <w:r>
+        <w:rPr>
+          <w:rFonts w:hint="default"/>
+          <w:lang w:val="es-ES"/>
+        </w:rPr>
+        <w:t>Se usa separador de bits para separar los 8 bits de salidas de la ROM, adicional se usan los bits 0 y 3 del separador como datos de entradas del circuito combinacional.</w:t>
+      </w:r>
+    </w:p>
+    <w:p>
+      <w:pPr>
+        <w:rPr>
+          <w:rFonts w:hint="default"/>
+          <w:lang w:val="es-ES"/>
+        </w:rPr>
+      </w:pPr>
+      <w:r>
+        <w:rPr>
+          <w:rFonts w:hint="default"/>
+          <w:lang w:val="es-ES"/>
+        </w:rPr>
+        <w:t xml:space="preserve">Se usan puertas AND y NOT para que cumpla con la lógica de acción de acuerdo a los códigos propuestos. </w:t>
+      </w:r>
+    </w:p>
+    <w:p>
+      <w:pPr>
+        <w:rPr>
+          <w:rFonts w:hint="default"/>
+          <w:lang w:val="es-ES"/>
+        </w:rPr>
+      </w:pPr>
+    </w:p>
+    <w:p>
+      <w:pPr>
+        <w:rPr>
+          <w:rFonts w:hint="default"/>
+          <w:lang w:val="es-ES"/>
+        </w:rPr>
+      </w:pPr>
+      <w:r>
+        <w:drawing>
+          <wp:inline distT="0" distB="0" distL="114300" distR="114300">
+            <wp:extent cx="5273675" cy="2930525"/>
+            <wp:effectExtent l="0" t="0" r="14605" b="10795"/>
+            <wp:docPr id="16" name="Imagen 14"/>
+            <wp:cNvGraphicFramePr>
+              <a:graphicFrameLocks xmlns:a="http://schemas.openxmlformats.org/drawingml/2006/main" noChangeAspect="1"/>
+            </wp:cNvGraphicFramePr>
+            <a:graphic xmlns:a="http://schemas.openxmlformats.org/drawingml/2006/main">
+              <a:graphicData uri="http://schemas.openxmlformats.org/drawingml/2006/picture">
+                <pic:pic xmlns:pic="http://schemas.openxmlformats.org/drawingml/2006/picture">
+                  <pic:nvPicPr>
+                    <pic:cNvPr id="16" name="Imagen 14"/>
+                    <pic:cNvPicPr>
+                      <a:picLocks noChangeAspect="1"/>
+                    </pic:cNvPicPr>
+                  </pic:nvPicPr>
+                  <pic:blipFill>
+                    <a:blip r:embed="rId20"/>
+                    <a:stretch>
+                      <a:fillRect/>
+                    </a:stretch>
+                  </pic:blipFill>
+                  <pic:spPr>
+                    <a:xfrm>
+                      <a:off x="0" y="0"/>
+                      <a:ext cx="5273675" cy="2930525"/>
+                    </a:xfrm>
+                    <a:prstGeom prst="rect">
+                      <a:avLst/>
+                    </a:prstGeom>
+                    <a:noFill/>
+                    <a:ln>
+                      <a:noFill/>
+                    </a:ln>
+                  </pic:spPr>
+                </pic:pic>
+              </a:graphicData>
+            </a:graphic>
+          </wp:inline>
+        </w:drawing>
+      </w:r>
+    </w:p>
+    <w:p>
+      <w:pPr>
+        <w:rPr>
+          <w:rFonts w:hint="default"/>
+          <w:lang w:val="es-ES"/>
+        </w:rPr>
+      </w:pPr>
+    </w:p>
+    <w:p>
+      <w:pPr>
+        <w:rPr>
+          <w:rFonts w:hint="default"/>
+          <w:lang w:val="es-ES"/>
+        </w:rPr>
+      </w:pPr>
+    </w:p>
+    <w:p>
+      <w:pPr>
+        <w:pStyle w:val="4"/>
+        <w:bidi w:val="0"/>
+        <w:rPr>
+          <w:rFonts w:hint="default"/>
+          <w:lang w:val="es-ES"/>
+        </w:rPr>
+      </w:pPr>
+      <w:r>
+        <w:rPr>
+          <w:rFonts w:hint="default"/>
+          <w:lang w:val="es-ES"/>
+        </w:rPr>
+        <w:t>Análisis Combinacional</w:t>
+      </w:r>
+    </w:p>
+    <w:p>
+      <w:pPr>
+        <w:rPr>
+          <w:rFonts w:hint="default"/>
+          <w:lang w:val="es-ES"/>
+        </w:rPr>
+      </w:pPr>
+      <w:r>
+        <w:rPr>
+          <w:rFonts w:hint="default"/>
+          <w:lang w:val="es-ES"/>
+        </w:rPr>
+        <w:t xml:space="preserve">(entrance[7..0]): equivale a los 8 bits de entrada </w:t>
+      </w:r>
+    </w:p>
+    <w:p>
+      <w:pPr>
+        <w:rPr>
+          <w:rFonts w:hint="default"/>
+          <w:lang w:val="es-ES"/>
+        </w:rPr>
+      </w:pPr>
+      <w:r>
+        <w:rPr>
+          <w:rFonts w:hint="default"/>
+          <w:lang w:val="es-ES"/>
+        </w:rPr>
+        <w:t>(Go, Stop, Right_Go, Left_Go): son cada una de las salidas del circuito y equivalen a 1 bit cada uno para que posteriormente sean conectadas a sus respectivos LED.</w:t>
+      </w:r>
+    </w:p>
+    <w:p>
+      <w:pPr>
+        <w:jc w:val="center"/>
+      </w:pPr>
+      <w:r>
+        <w:drawing>
+          <wp:inline distT="0" distB="0" distL="114300" distR="114300">
+            <wp:extent cx="3543300" cy="6400800"/>
+            <wp:effectExtent l="0" t="0" r="7620" b="0"/>
+            <wp:docPr id="17" name="Imagen 15"/>
+            <wp:cNvGraphicFramePr>
+              <a:graphicFrameLocks xmlns:a="http://schemas.openxmlformats.org/drawingml/2006/main" noChangeAspect="1"/>
+            </wp:cNvGraphicFramePr>
+            <a:graphic xmlns:a="http://schemas.openxmlformats.org/drawingml/2006/main">
+              <a:graphicData uri="http://schemas.openxmlformats.org/drawingml/2006/picture">
+                <pic:pic xmlns:pic="http://schemas.openxmlformats.org/drawingml/2006/picture">
+                  <pic:nvPicPr>
+                    <pic:cNvPr id="17" name="Imagen 15"/>
+                    <pic:cNvPicPr>
+                      <a:picLocks noChangeAspect="1"/>
+                    </pic:cNvPicPr>
+                  </pic:nvPicPr>
+                  <pic:blipFill>
+                    <a:blip r:embed="rId21"/>
+                    <a:stretch>
+                      <a:fillRect/>
+                    </a:stretch>
+                  </pic:blipFill>
+                  <pic:spPr>
+                    <a:xfrm>
+                      <a:off x="0" y="0"/>
+                      <a:ext cx="3543300" cy="6400800"/>
+                    </a:xfrm>
+                    <a:prstGeom prst="rect">
+                      <a:avLst/>
+                    </a:prstGeom>
+                    <a:noFill/>
+                    <a:ln>
+                      <a:noFill/>
+                    </a:ln>
+                  </pic:spPr>
+                </pic:pic>
+              </a:graphicData>
+            </a:graphic>
+          </wp:inline>
+        </w:drawing>
+      </w:r>
+    </w:p>
+    <w:p>
+      <w:pPr>
+        <w:jc w:val="center"/>
+      </w:pPr>
+    </w:p>
+    <w:p>
+      <w:pPr>
+        <w:jc w:val="both"/>
+      </w:pPr>
+    </w:p>
+    <w:p>
+      <w:pPr>
+        <w:rPr>
+          <w:rFonts w:hint="default"/>
+          <w:lang w:val="es-ES"/>
+        </w:rPr>
+      </w:pPr>
+      <w:r>
+        <w:rPr>
+          <w:rFonts w:hint="default"/>
+          <w:lang w:val="es-ES"/>
+        </w:rPr>
+        <w:t>Doble clic para ver el análisis completo:</w:t>
+      </w:r>
+    </w:p>
+    <w:p>
+      <w:pPr>
+        <w:jc w:val="both"/>
+        <w:rPr>
+          <w:rFonts w:hint="default"/>
+          <w:lang w:val="es-ES"/>
+        </w:rPr>
+      </w:pPr>
+      <w:r>
+        <w:rPr>
+          <w:rFonts w:hint="default"/>
+          <w:lang w:val="es-ES"/>
+        </w:rPr>
+        <w:object>
+          <v:shape id="_x0000_i1040" o:spt="75" type="#_x0000_t75" style="height:35pt;width:120.7pt;" o:ole="t" filled="f" o:preferrelative="t" stroked="f" coordsize="21600,21600">
+            <v:fill on="f" focussize="0,0"/>
+            <v:stroke on="f"/>
+            <v:imagedata r:id="rId23" o:title=""/>
+            <o:lock v:ext="edit" aspectratio="t"/>
+            <w10:wrap type="none"/>
+            <w10:anchorlock/>
+          </v:shape>
+          <o:OLEObject Type="Embed" ProgID="Package" ShapeID="_x0000_i1040" DrawAspect="Content" ObjectID="_1468075727" r:id="rId22">
+            <o:LockedField>false</o:LockedField>
+          </o:OLEObject>
+        </w:object>
+      </w:r>
+    </w:p>
+    <w:p>
+      <w:pPr>
+        <w:jc w:val="both"/>
+        <w:rPr>
+          <w:rFonts w:hint="default"/>
+          <w:lang w:val="es-ES"/>
+        </w:rPr>
+      </w:pPr>
+    </w:p>
+    <w:p>
+      <w:pPr>
+        <w:jc w:val="both"/>
+        <w:rPr>
+          <w:rFonts w:hint="default"/>
+          <w:lang w:val="es-ES"/>
+        </w:rPr>
+      </w:pPr>
+    </w:p>
+    <w:p>
+      <w:pPr>
+        <w:pStyle w:val="3"/>
+        <w:bidi w:val="0"/>
+        <w:rPr>
+          <w:rFonts w:hint="default"/>
+          <w:lang w:val="es-ES"/>
+        </w:rPr>
+      </w:pPr>
+      <w:r>
+        <w:rPr>
+          <w:rFonts w:hint="default"/>
+          <w:lang w:val="es-ES"/>
+        </w:rPr>
+        <w:t>Componente: Main</w:t>
+      </w:r>
+    </w:p>
+    <w:p>
+      <w:pPr>
+        <w:jc w:val="both"/>
+        <w:rPr>
+          <w:rFonts w:hint="default"/>
+          <w:lang w:val="es-ES"/>
+        </w:rPr>
+      </w:pPr>
+      <w:r>
+        <w:rPr>
+          <w:rFonts w:hint="default"/>
+          <w:lang w:val="es-ES"/>
+        </w:rPr>
+        <w:t>Este es el componente principal y dónde se integrarán los demás componentes mencionados anteriormente. Para el diseño de este componente se ha tenido en cuenta la arquitectura propuesta del circuito:</w:t>
+      </w:r>
+    </w:p>
+    <w:p>
+      <w:pPr>
+        <w:jc w:val="center"/>
+      </w:pPr>
+      <w:r>
+        <w:drawing>
+          <wp:inline distT="0" distB="0" distL="114300" distR="114300">
+            <wp:extent cx="5273675" cy="2639695"/>
+            <wp:effectExtent l="0" t="0" r="14605" b="12065"/>
+            <wp:docPr id="22" name="Imagen 21"/>
+            <wp:cNvGraphicFramePr>
+              <a:graphicFrameLocks xmlns:a="http://schemas.openxmlformats.org/drawingml/2006/main" noChangeAspect="1"/>
+            </wp:cNvGraphicFramePr>
+            <a:graphic xmlns:a="http://schemas.openxmlformats.org/drawingml/2006/main">
+              <a:graphicData uri="http://schemas.openxmlformats.org/drawingml/2006/picture">
+                <pic:pic xmlns:pic="http://schemas.openxmlformats.org/drawingml/2006/picture">
+                  <pic:nvPicPr>
+                    <pic:cNvPr id="22" name="Imagen 21"/>
+                    <pic:cNvPicPr>
+                      <a:picLocks noChangeAspect="1"/>
+                    </pic:cNvPicPr>
+                  </pic:nvPicPr>
+                  <pic:blipFill>
+                    <a:blip r:embed="rId24"/>
+                    <a:stretch>
+                      <a:fillRect/>
+                    </a:stretch>
+                  </pic:blipFill>
+                  <pic:spPr>
+                    <a:xfrm>
+                      <a:off x="0" y="0"/>
+                      <a:ext cx="5273675" cy="2639695"/>
+                    </a:xfrm>
+                    <a:prstGeom prst="rect">
+                      <a:avLst/>
+                    </a:prstGeom>
+                    <a:noFill/>
+                    <a:ln>
+                      <a:noFill/>
+                    </a:ln>
+                  </pic:spPr>
+                </pic:pic>
+              </a:graphicData>
+            </a:graphic>
+          </wp:inline>
+        </w:drawing>
+      </w:r>
+    </w:p>
+    <w:p>
+      <w:pPr>
+        <w:jc w:val="center"/>
+      </w:pPr>
+    </w:p>
+    <w:p>
+      <w:pPr>
+        <w:jc w:val="both"/>
+        <w:rPr>
+          <w:rFonts w:hint="default"/>
+          <w:lang w:val="es-ES"/>
+        </w:rPr>
+      </w:pPr>
+      <w:r>
+        <w:rPr>
+          <w:rFonts w:hint="default"/>
+          <w:lang w:val="es-ES"/>
+        </w:rPr>
+        <w:t>Componente Main diseñado:</w:t>
+      </w:r>
+    </w:p>
+    <w:p>
+      <w:pPr>
+        <w:jc w:val="both"/>
+        <w:rPr>
+          <w:rFonts w:hint="default"/>
+          <w:lang w:val="es-ES"/>
+        </w:rPr>
+      </w:pPr>
+    </w:p>
+    <w:p>
+      <w:pPr>
+        <w:jc w:val="center"/>
+      </w:pPr>
+      <w:r>
+        <w:drawing>
+          <wp:inline distT="0" distB="0" distL="114300" distR="114300">
+            <wp:extent cx="5272405" cy="3454400"/>
+            <wp:effectExtent l="0" t="0" r="635" b="5080"/>
+            <wp:docPr id="23" name="Imagen 22"/>
+            <wp:cNvGraphicFramePr>
+              <a:graphicFrameLocks xmlns:a="http://schemas.openxmlformats.org/drawingml/2006/main" noChangeAspect="1"/>
+            </wp:cNvGraphicFramePr>
+            <a:graphic xmlns:a="http://schemas.openxmlformats.org/drawingml/2006/main">
+              <a:graphicData uri="http://schemas.openxmlformats.org/drawingml/2006/picture">
+                <pic:pic xmlns:pic="http://schemas.openxmlformats.org/drawingml/2006/picture">
+                  <pic:nvPicPr>
+                    <pic:cNvPr id="23" name="Imagen 22"/>
+                    <pic:cNvPicPr>
+                      <a:picLocks noChangeAspect="1"/>
+                    </pic:cNvPicPr>
+                  </pic:nvPicPr>
+                  <pic:blipFill>
+                    <a:blip r:embed="rId25"/>
+                    <a:stretch>
+                      <a:fillRect/>
+                    </a:stretch>
+                  </pic:blipFill>
+                  <pic:spPr>
+                    <a:xfrm>
+                      <a:off x="0" y="0"/>
+                      <a:ext cx="5272405" cy="3454400"/>
+                    </a:xfrm>
+                    <a:prstGeom prst="rect">
+                      <a:avLst/>
+                    </a:prstGeom>
+                    <a:noFill/>
+                    <a:ln>
+                      <a:noFill/>
+                    </a:ln>
+                  </pic:spPr>
+                </pic:pic>
+              </a:graphicData>
+            </a:graphic>
+          </wp:inline>
+        </w:drawing>
+      </w:r>
+    </w:p>
+    <w:p>
+      <w:pPr>
+        <w:jc w:val="center"/>
+      </w:pPr>
+    </w:p>
+    <w:p>
+      <w:pPr>
+        <w:pStyle w:val="4"/>
+        <w:bidi w:val="0"/>
+        <w:rPr>
+          <w:rFonts w:hint="default"/>
+          <w:lang w:val="es-ES"/>
+        </w:rPr>
+      </w:pPr>
+      <w:r>
+        <w:rPr>
+          <w:rFonts w:hint="default"/>
+          <w:lang w:val="es-ES"/>
+        </w:rPr>
+        <w:t>Análisis</w:t>
+      </w:r>
+    </w:p>
+    <w:p>
+      <w:pPr>
+        <w:jc w:val="both"/>
+        <w:rPr>
+          <w:rFonts w:hint="default"/>
+          <w:lang w:val="es-ES"/>
+        </w:rPr>
+      </w:pPr>
+    </w:p>
+    <w:p>
+      <w:pPr>
+        <w:jc w:val="both"/>
+        <w:rPr>
+          <w:rFonts w:hint="default"/>
+          <w:b w:val="0"/>
+          <w:bCs w:val="0"/>
+          <w:lang w:val="es-ES"/>
+        </w:rPr>
+      </w:pPr>
+      <w:r>
+        <w:rPr>
+          <w:rFonts w:hint="default"/>
+          <w:lang w:val="es-ES"/>
+        </w:rPr>
+        <w:t xml:space="preserve">Dicho circuito tiene una entrada binaria de 6 bits que conecta directamente al componente de </w:t>
+      </w:r>
+      <w:r>
+        <w:rPr>
+          <w:rFonts w:hint="default"/>
+          <w:b/>
+          <w:bCs/>
+          <w:lang w:val="es-ES"/>
+        </w:rPr>
+        <w:t xml:space="preserve">Movement_Control </w:t>
+      </w:r>
+      <w:r>
+        <w:rPr>
+          <w:rFonts w:hint="default"/>
+          <w:b w:val="0"/>
+          <w:bCs w:val="0"/>
+          <w:lang w:val="es-ES"/>
+        </w:rPr>
+        <w:t xml:space="preserve">y este en si conecta  los 2 componentes de </w:t>
+      </w:r>
+      <w:r>
+        <w:rPr>
+          <w:rFonts w:hint="default"/>
+          <w:b/>
+          <w:bCs/>
+          <w:lang w:val="es-ES"/>
+        </w:rPr>
+        <w:t>Binary_to_Two_Seven_Segment</w:t>
+      </w:r>
+      <w:r>
+        <w:rPr>
+          <w:rFonts w:hint="default"/>
+          <w:b w:val="0"/>
+          <w:bCs w:val="0"/>
+          <w:lang w:val="es-ES"/>
+        </w:rPr>
+        <w:t xml:space="preserve"> y </w:t>
+      </w:r>
+      <w:r>
+        <w:rPr>
+          <w:rFonts w:hint="default"/>
+          <w:b/>
+          <w:bCs/>
+          <w:lang w:val="es-ES"/>
+        </w:rPr>
+        <w:t xml:space="preserve">Action_Decoder. </w:t>
+      </w:r>
+      <w:r>
+        <w:rPr>
+          <w:rFonts w:hint="default"/>
+          <w:b w:val="0"/>
+          <w:bCs w:val="0"/>
+          <w:lang w:val="es-ES"/>
+        </w:rPr>
+        <w:t>Los cuales están conectados a displays de 7 segmentos y Leds. La comunicación entre componentes se realiza en 8 bits y sus salidas son de a 1 bits.</w:t>
+      </w:r>
+    </w:p>
+    <w:p>
+      <w:pPr>
+        <w:jc w:val="both"/>
+        <w:rPr>
+          <w:rFonts w:hint="default"/>
+          <w:b w:val="0"/>
+          <w:bCs w:val="0"/>
+          <w:lang w:val="es-ES"/>
+        </w:rPr>
+      </w:pPr>
+    </w:p>
+    <w:p>
+      <w:pPr>
+        <w:jc w:val="both"/>
+        <w:rPr>
+          <w:rFonts w:hint="default"/>
+          <w:b w:val="0"/>
+          <w:bCs w:val="0"/>
+          <w:lang w:val="es-ES"/>
+        </w:rPr>
+      </w:pPr>
+    </w:p>
+    <w:p>
+      <w:pPr>
+        <w:jc w:val="both"/>
+        <w:rPr>
+          <w:rFonts w:hint="default"/>
+          <w:b w:val="0"/>
+          <w:bCs w:val="0"/>
+          <w:lang w:val="es-ES"/>
+        </w:rPr>
+      </w:pPr>
+    </w:p>
+    <w:p>
+      <w:pPr>
+        <w:jc w:val="both"/>
+        <w:rPr>
+          <w:rFonts w:hint="default"/>
+          <w:b w:val="0"/>
+          <w:bCs w:val="0"/>
+          <w:lang w:val="es-ES"/>
+        </w:rPr>
+      </w:pPr>
+    </w:p>
+    <w:p>
+      <w:pPr>
+        <w:jc w:val="both"/>
+        <w:rPr>
+          <w:rFonts w:hint="default"/>
+          <w:b w:val="0"/>
+          <w:bCs w:val="0"/>
+          <w:lang w:val="es-ES"/>
+        </w:rPr>
+      </w:pPr>
+    </w:p>
+    <w:p>
+      <w:pPr>
+        <w:jc w:val="both"/>
+        <w:rPr>
+          <w:rFonts w:hint="default"/>
+          <w:b w:val="0"/>
+          <w:bCs w:val="0"/>
+          <w:lang w:val="es-ES"/>
+        </w:rPr>
+      </w:pPr>
+    </w:p>
+    <w:p>
+      <w:pPr>
+        <w:jc w:val="both"/>
+        <w:rPr>
+          <w:rFonts w:hint="default"/>
+          <w:b w:val="0"/>
+          <w:bCs w:val="0"/>
+          <w:lang w:val="es-ES"/>
+        </w:rPr>
+      </w:pPr>
+    </w:p>
+    <w:p>
+      <w:pPr>
+        <w:jc w:val="both"/>
+        <w:rPr>
+          <w:rFonts w:hint="default"/>
+          <w:b w:val="0"/>
+          <w:bCs w:val="0"/>
+          <w:lang w:val="es-ES"/>
+        </w:rPr>
+      </w:pPr>
+    </w:p>
+    <w:p>
+      <w:pPr>
+        <w:jc w:val="both"/>
+        <w:rPr>
+          <w:rFonts w:hint="default"/>
+          <w:b w:val="0"/>
+          <w:bCs w:val="0"/>
+          <w:lang w:val="es-ES"/>
+        </w:rPr>
+      </w:pPr>
+    </w:p>
+    <w:p>
+      <w:pPr>
+        <w:jc w:val="both"/>
+        <w:rPr>
+          <w:rFonts w:hint="default"/>
+          <w:b w:val="0"/>
+          <w:bCs w:val="0"/>
+          <w:lang w:val="es-ES"/>
+        </w:rPr>
+      </w:pPr>
+    </w:p>
+    <w:p>
+      <w:pPr>
+        <w:jc w:val="both"/>
+        <w:rPr>
+          <w:rFonts w:hint="default"/>
+          <w:b w:val="0"/>
+          <w:bCs w:val="0"/>
+          <w:lang w:val="es-ES"/>
+        </w:rPr>
+      </w:pPr>
+    </w:p>
+    <w:p>
+      <w:pPr>
+        <w:jc w:val="both"/>
+        <w:rPr>
+          <w:rFonts w:hint="default"/>
+          <w:b w:val="0"/>
+          <w:bCs w:val="0"/>
+          <w:lang w:val="es-ES"/>
+        </w:rPr>
+      </w:pPr>
+    </w:p>
+    <w:p>
+      <w:pPr>
+        <w:jc w:val="both"/>
+        <w:rPr>
+          <w:rFonts w:hint="default"/>
+          <w:b w:val="0"/>
+          <w:bCs w:val="0"/>
+          <w:lang w:val="es-ES"/>
+        </w:rPr>
+      </w:pPr>
+    </w:p>
+    <w:p>
+      <w:pPr>
+        <w:jc w:val="both"/>
+        <w:rPr>
+          <w:rFonts w:hint="default"/>
+          <w:b w:val="0"/>
+          <w:bCs w:val="0"/>
+          <w:lang w:val="es-ES"/>
+        </w:rPr>
+      </w:pPr>
+    </w:p>
+    <w:p>
+      <w:pPr>
+        <w:jc w:val="both"/>
+        <w:rPr>
+          <w:rFonts w:hint="default"/>
+          <w:b w:val="0"/>
+          <w:bCs w:val="0"/>
+          <w:lang w:val="es-ES"/>
+        </w:rPr>
+      </w:pPr>
+    </w:p>
+    <w:p>
+      <w:pPr>
+        <w:jc w:val="both"/>
+        <w:rPr>
+          <w:rFonts w:hint="default"/>
+          <w:b w:val="0"/>
+          <w:bCs w:val="0"/>
+          <w:lang w:val="es-ES"/>
+        </w:rPr>
+      </w:pPr>
+    </w:p>
+    <w:p>
+      <w:pPr>
+        <w:jc w:val="both"/>
+        <w:rPr>
+          <w:rFonts w:hint="default"/>
+          <w:b w:val="0"/>
+          <w:bCs w:val="0"/>
+          <w:lang w:val="es-ES"/>
+        </w:rPr>
+      </w:pPr>
+    </w:p>
+    <w:p>
+      <w:pPr>
+        <w:jc w:val="both"/>
+        <w:rPr>
+          <w:rFonts w:hint="default"/>
+          <w:b w:val="0"/>
+          <w:bCs w:val="0"/>
+          <w:lang w:val="es-ES"/>
+        </w:rPr>
+      </w:pPr>
+    </w:p>
+    <w:p>
+      <w:pPr>
+        <w:jc w:val="both"/>
+        <w:rPr>
+          <w:rFonts w:hint="default"/>
+          <w:b w:val="0"/>
+          <w:bCs w:val="0"/>
+          <w:lang w:val="es-ES"/>
+        </w:rPr>
+      </w:pPr>
+    </w:p>
+    <w:p>
+      <w:pPr>
+        <w:jc w:val="both"/>
+        <w:rPr>
+          <w:rFonts w:hint="default"/>
+          <w:b w:val="0"/>
+          <w:bCs w:val="0"/>
+          <w:lang w:val="es-ES"/>
+        </w:rPr>
+      </w:pPr>
+    </w:p>
+    <w:p>
+      <w:pPr>
+        <w:jc w:val="both"/>
+        <w:rPr>
+          <w:rFonts w:hint="default"/>
+          <w:b w:val="0"/>
+          <w:bCs w:val="0"/>
+          <w:lang w:val="es-ES"/>
+        </w:rPr>
+      </w:pPr>
+    </w:p>
+    <w:p>
+      <w:pPr>
+        <w:jc w:val="both"/>
+        <w:rPr>
+          <w:rFonts w:hint="default"/>
+          <w:b w:val="0"/>
+          <w:bCs w:val="0"/>
+          <w:lang w:val="es-ES"/>
+        </w:rPr>
+      </w:pPr>
+    </w:p>
+    <w:p>
+      <w:pPr>
+        <w:jc w:val="both"/>
+        <w:rPr>
+          <w:rFonts w:hint="default"/>
+          <w:b w:val="0"/>
+          <w:bCs w:val="0"/>
+          <w:lang w:val="es-ES"/>
+        </w:rPr>
+      </w:pPr>
+    </w:p>
+    <w:p>
+      <w:pPr>
+        <w:jc w:val="both"/>
+        <w:rPr>
+          <w:rFonts w:hint="default"/>
+          <w:b w:val="0"/>
+          <w:bCs w:val="0"/>
+          <w:lang w:val="es-ES"/>
+        </w:rPr>
+      </w:pPr>
+    </w:p>
+    <w:p>
+      <w:pPr>
+        <w:jc w:val="both"/>
+        <w:rPr>
+          <w:rFonts w:hint="default"/>
+          <w:b w:val="0"/>
+          <w:bCs w:val="0"/>
+          <w:lang w:val="es-ES"/>
+        </w:rPr>
+      </w:pPr>
+    </w:p>
+    <w:p>
+      <w:pPr>
+        <w:jc w:val="both"/>
+        <w:rPr>
+          <w:rFonts w:hint="default"/>
+          <w:b w:val="0"/>
+          <w:bCs w:val="0"/>
+          <w:lang w:val="es-ES"/>
+        </w:rPr>
+      </w:pPr>
+    </w:p>
+    <w:p>
+      <w:pPr>
+        <w:jc w:val="both"/>
+        <w:rPr>
+          <w:rFonts w:hint="default"/>
+          <w:b w:val="0"/>
+          <w:bCs w:val="0"/>
+          <w:lang w:val="es-ES"/>
+        </w:rPr>
+      </w:pPr>
+    </w:p>
+    <w:p>
+      <w:pPr>
+        <w:jc w:val="both"/>
+        <w:rPr>
+          <w:rFonts w:hint="default"/>
+          <w:b w:val="0"/>
+          <w:bCs w:val="0"/>
+          <w:lang w:val="es-ES"/>
+        </w:rPr>
+      </w:pPr>
+    </w:p>
+    <w:p>
+      <w:pPr>
+        <w:jc w:val="both"/>
+        <w:rPr>
+          <w:rFonts w:hint="default"/>
+          <w:b w:val="0"/>
+          <w:bCs w:val="0"/>
+          <w:lang w:val="es-ES"/>
+        </w:rPr>
+      </w:pPr>
+    </w:p>
+    <w:p>
+      <w:pPr>
+        <w:jc w:val="both"/>
+        <w:rPr>
+          <w:rFonts w:hint="default"/>
+          <w:b w:val="0"/>
+          <w:bCs w:val="0"/>
+          <w:lang w:val="es-ES"/>
+        </w:rPr>
+      </w:pPr>
+    </w:p>
+    <w:p>
+      <w:pPr>
+        <w:jc w:val="both"/>
+        <w:rPr>
+          <w:rFonts w:hint="default"/>
+          <w:b w:val="0"/>
+          <w:bCs w:val="0"/>
+          <w:lang w:val="es-ES"/>
+        </w:rPr>
+      </w:pPr>
+    </w:p>
+    <w:p>
+      <w:pPr>
+        <w:jc w:val="both"/>
+        <w:rPr>
+          <w:rFonts w:hint="default"/>
+          <w:b w:val="0"/>
+          <w:bCs w:val="0"/>
+          <w:lang w:val="es-ES"/>
+        </w:rPr>
+      </w:pPr>
+    </w:p>
+    <w:p>
+      <w:pPr>
+        <w:jc w:val="both"/>
+        <w:rPr>
+          <w:rFonts w:hint="default"/>
+          <w:b w:val="0"/>
+          <w:bCs w:val="0"/>
+          <w:lang w:val="es-ES"/>
+        </w:rPr>
+      </w:pPr>
+    </w:p>
+    <w:p>
+      <w:pPr>
+        <w:jc w:val="both"/>
+        <w:rPr>
+          <w:rFonts w:hint="default"/>
+          <w:b w:val="0"/>
+          <w:bCs w:val="0"/>
+          <w:lang w:val="es-ES"/>
+        </w:rPr>
+      </w:pPr>
+    </w:p>
+    <w:p>
+      <w:pPr>
+        <w:jc w:val="both"/>
+        <w:rPr>
+          <w:rFonts w:hint="default"/>
+          <w:b w:val="0"/>
+          <w:bCs w:val="0"/>
+          <w:lang w:val="es-ES"/>
+        </w:rPr>
+      </w:pPr>
+    </w:p>
+    <w:p>
+      <w:pPr>
+        <w:jc w:val="both"/>
+        <w:rPr>
+          <w:rFonts w:hint="default"/>
+          <w:b w:val="0"/>
+          <w:bCs w:val="0"/>
+          <w:lang w:val="es-ES"/>
+        </w:rPr>
+      </w:pPr>
+    </w:p>
+    <w:p>
+      <w:pPr>
+        <w:jc w:val="both"/>
+        <w:rPr>
+          <w:rFonts w:hint="default"/>
+          <w:b w:val="0"/>
+          <w:bCs w:val="0"/>
+          <w:lang w:val="es-ES"/>
+        </w:rPr>
+      </w:pPr>
+    </w:p>
+    <w:p>
+      <w:pPr>
+        <w:jc w:val="both"/>
+        <w:rPr>
+          <w:rFonts w:hint="default"/>
+          <w:b w:val="0"/>
+          <w:bCs w:val="0"/>
+          <w:lang w:val="es-ES"/>
+        </w:rPr>
+      </w:pPr>
+    </w:p>
+    <w:p>
+      <w:pPr>
+        <w:jc w:val="both"/>
+        <w:rPr>
+          <w:rFonts w:hint="default"/>
+          <w:b w:val="0"/>
+          <w:bCs w:val="0"/>
+          <w:lang w:val="es-ES"/>
+        </w:rPr>
+      </w:pPr>
+    </w:p>
+    <w:p>
+      <w:pPr>
+        <w:jc w:val="both"/>
+        <w:rPr>
+          <w:rFonts w:hint="default"/>
+          <w:b w:val="0"/>
+          <w:bCs w:val="0"/>
+          <w:lang w:val="es-ES"/>
+        </w:rPr>
+      </w:pPr>
+    </w:p>
+    <w:p>
+      <w:pPr>
+        <w:jc w:val="both"/>
+        <w:rPr>
+          <w:rFonts w:hint="default"/>
+          <w:b w:val="0"/>
+          <w:bCs w:val="0"/>
+          <w:lang w:val="es-ES"/>
+        </w:rPr>
+      </w:pPr>
+    </w:p>
+    <w:p>
+      <w:pPr>
+        <w:jc w:val="both"/>
+        <w:rPr>
+          <w:rFonts w:hint="default"/>
+          <w:b w:val="0"/>
+          <w:bCs w:val="0"/>
+          <w:lang w:val="es-ES"/>
+        </w:rPr>
+      </w:pPr>
+    </w:p>
+    <w:p>
+      <w:pPr>
+        <w:jc w:val="both"/>
+        <w:rPr>
+          <w:rFonts w:hint="default"/>
+          <w:b w:val="0"/>
+          <w:bCs w:val="0"/>
+          <w:lang w:val="es-ES"/>
+        </w:rPr>
+      </w:pPr>
+    </w:p>
+    <w:p>
+      <w:pPr>
+        <w:jc w:val="both"/>
+        <w:rPr>
+          <w:rFonts w:hint="default"/>
+          <w:b w:val="0"/>
+          <w:bCs w:val="0"/>
+          <w:lang w:val="es-ES"/>
+        </w:rPr>
+      </w:pPr>
+    </w:p>
+    <w:p>
+      <w:pPr>
+        <w:jc w:val="both"/>
+        <w:rPr>
+          <w:rFonts w:hint="default"/>
+          <w:b w:val="0"/>
+          <w:bCs w:val="0"/>
+          <w:lang w:val="es-ES"/>
+        </w:rPr>
+      </w:pPr>
+    </w:p>
+    <w:p>
+      <w:pPr>
+        <w:jc w:val="both"/>
+        <w:rPr>
+          <w:rFonts w:hint="default"/>
+          <w:b w:val="0"/>
+          <w:bCs w:val="0"/>
+          <w:lang w:val="es-ES"/>
+        </w:rPr>
+      </w:pPr>
+    </w:p>
+    <w:p>
+      <w:pPr>
+        <w:jc w:val="both"/>
+        <w:rPr>
+          <w:rFonts w:hint="default"/>
+          <w:b w:val="0"/>
+          <w:bCs w:val="0"/>
+          <w:lang w:val="es-ES"/>
+        </w:rPr>
+      </w:pPr>
+    </w:p>
+    <w:p>
+      <w:pPr>
+        <w:pStyle w:val="2"/>
+        <w:bidi w:val="0"/>
+        <w:jc w:val="center"/>
+        <w:rPr>
+          <w:rFonts w:hint="default"/>
+          <w:lang w:val="es-ES"/>
+        </w:rPr>
+      </w:pPr>
+      <w:r>
+        <w:rPr>
+          <w:rFonts w:hint="default"/>
+          <w:lang w:val="es-ES"/>
+        </w:rPr>
+        <w:t>Decisiones de Diseño</w:t>
+      </w:r>
+    </w:p>
+    <w:p>
+      <w:pPr>
+        <w:rPr>
+          <w:rFonts w:hint="default"/>
+          <w:lang w:val="es-ES"/>
+        </w:rPr>
+      </w:pPr>
+    </w:p>
+    <w:p>
+      <w:pPr>
+        <w:rPr>
+          <w:rFonts w:hint="default"/>
+          <w:lang w:val="es-ES"/>
+        </w:rPr>
+      </w:pPr>
+      <w:r>
+        <w:rPr>
+          <w:rFonts w:hint="default"/>
+          <w:lang w:val="es-ES"/>
+        </w:rPr>
+        <w:t>La posición de entrada es definida desde el componente de Movement_Control y no directamente desde la entrada, ya que por una fácil implementación los componentes de Binary_to_Two_Seven_Segment reciben entradas de 8 bits y no de 6, adicional se toma esta decisión debido a que la arquitectura interna del componente Movement_Control está diseñada para generar valores de 8 bits en decimal y no hexadecimal.</w:t>
+      </w:r>
+    </w:p>
+    <w:p>
+      <w:pPr>
+        <w:rPr>
+          <w:rFonts w:hint="default"/>
+          <w:lang w:val="es-ES"/>
+        </w:rPr>
+      </w:pPr>
+    </w:p>
+    <w:p>
+      <w:pPr>
+        <w:rPr>
+          <w:rFonts w:hint="default"/>
+          <w:lang w:val="es-ES"/>
+        </w:rPr>
+      </w:pPr>
+      <w:r>
+        <w:rPr>
+          <w:rFonts w:hint="default"/>
+          <w:lang w:val="es-ES"/>
+        </w:rPr>
+        <w:t>Se toma la iniciativa de usar memorias ROM para dar una solución ágil y limpia al problema planteado.</w:t>
+      </w:r>
+    </w:p>
+    <w:p>
+      <w:pPr>
+        <w:jc w:val="both"/>
+        <w:rPr>
+          <w:rFonts w:hint="default"/>
+          <w:b w:val="0"/>
+          <w:bCs w:val="0"/>
+          <w:lang w:val="es-ES"/>
+        </w:rPr>
+      </w:pPr>
+    </w:p>
+    <w:p>
+      <w:pPr>
+        <w:jc w:val="both"/>
+        <w:rPr>
+          <w:rFonts w:hint="default"/>
+          <w:b w:val="0"/>
+          <w:bCs w:val="0"/>
+          <w:lang w:val="es-ES"/>
+        </w:rPr>
+      </w:pPr>
+    </w:p>
+    <w:p>
+      <w:pPr>
+        <w:jc w:val="both"/>
+        <w:rPr>
+          <w:rFonts w:hint="default"/>
+          <w:b w:val="0"/>
+          <w:bCs w:val="0"/>
+          <w:lang w:val="es-ES"/>
+        </w:rPr>
+      </w:pPr>
+    </w:p>
+    <w:p>
+      <w:pPr>
+        <w:jc w:val="both"/>
+        <w:rPr>
+          <w:rFonts w:hint="default"/>
+          <w:b w:val="0"/>
+          <w:bCs w:val="0"/>
+          <w:lang w:val="es-ES"/>
+        </w:rPr>
+      </w:pPr>
+    </w:p>
+    <w:p>
+      <w:pPr>
+        <w:jc w:val="both"/>
+        <w:rPr>
+          <w:rFonts w:hint="default"/>
+          <w:b w:val="0"/>
+          <w:bCs w:val="0"/>
+          <w:lang w:val="es-ES"/>
+        </w:rPr>
+      </w:pPr>
+    </w:p>
+    <w:p>
+      <w:pPr>
+        <w:jc w:val="both"/>
+        <w:rPr>
+          <w:rFonts w:hint="default"/>
+          <w:b w:val="0"/>
+          <w:bCs w:val="0"/>
+          <w:lang w:val="es-ES"/>
+        </w:rPr>
+      </w:pPr>
+    </w:p>
+    <w:p>
+      <w:pPr>
+        <w:jc w:val="both"/>
+        <w:rPr>
+          <w:rFonts w:hint="default"/>
+          <w:b w:val="0"/>
+          <w:bCs w:val="0"/>
+          <w:lang w:val="es-ES"/>
+        </w:rPr>
+      </w:pPr>
+    </w:p>
+    <w:p>
+      <w:pPr>
+        <w:jc w:val="both"/>
+        <w:rPr>
+          <w:rFonts w:hint="default"/>
+          <w:b w:val="0"/>
+          <w:bCs w:val="0"/>
+          <w:lang w:val="es-ES"/>
+        </w:rPr>
+      </w:pPr>
+    </w:p>
+    <w:p>
+      <w:pPr>
+        <w:jc w:val="both"/>
+        <w:rPr>
+          <w:rFonts w:hint="default"/>
+          <w:b w:val="0"/>
+          <w:bCs w:val="0"/>
+          <w:lang w:val="es-ES"/>
+        </w:rPr>
+      </w:pPr>
+    </w:p>
+    <w:p>
+      <w:pPr>
+        <w:jc w:val="both"/>
+        <w:rPr>
+          <w:rFonts w:hint="default"/>
+          <w:b w:val="0"/>
+          <w:bCs w:val="0"/>
+          <w:lang w:val="es-ES"/>
+        </w:rPr>
+      </w:pPr>
+    </w:p>
+    <w:p>
+      <w:pPr>
+        <w:jc w:val="both"/>
+        <w:rPr>
+          <w:rFonts w:hint="default"/>
+          <w:b w:val="0"/>
+          <w:bCs w:val="0"/>
+          <w:lang w:val="es-ES"/>
+        </w:rPr>
+      </w:pPr>
+    </w:p>
+    <w:p>
+      <w:pPr>
+        <w:jc w:val="both"/>
+        <w:rPr>
+          <w:rFonts w:hint="default"/>
+          <w:b w:val="0"/>
+          <w:bCs w:val="0"/>
+          <w:lang w:val="es-ES"/>
+        </w:rPr>
+      </w:pPr>
+    </w:p>
+    <w:p>
+      <w:pPr>
+        <w:jc w:val="both"/>
+        <w:rPr>
+          <w:rFonts w:hint="default"/>
+          <w:b w:val="0"/>
+          <w:bCs w:val="0"/>
+          <w:lang w:val="es-ES"/>
+        </w:rPr>
+      </w:pPr>
+    </w:p>
+    <w:p>
+      <w:pPr>
+        <w:jc w:val="both"/>
+        <w:rPr>
+          <w:rFonts w:hint="default"/>
+          <w:b w:val="0"/>
+          <w:bCs w:val="0"/>
+          <w:lang w:val="es-ES"/>
+        </w:rPr>
+      </w:pPr>
+    </w:p>
+    <w:p>
+      <w:pPr>
+        <w:jc w:val="both"/>
+        <w:rPr>
+          <w:rFonts w:hint="default"/>
+          <w:b w:val="0"/>
+          <w:bCs w:val="0"/>
+          <w:lang w:val="es-ES"/>
+        </w:rPr>
+      </w:pPr>
+    </w:p>
+    <w:p>
+      <w:pPr>
+        <w:jc w:val="both"/>
+        <w:rPr>
+          <w:rFonts w:hint="default"/>
+          <w:b w:val="0"/>
+          <w:bCs w:val="0"/>
+          <w:lang w:val="es-ES"/>
+        </w:rPr>
+      </w:pPr>
+    </w:p>
+    <w:p>
+      <w:pPr>
+        <w:jc w:val="both"/>
+        <w:rPr>
+          <w:rFonts w:hint="default"/>
+          <w:b w:val="0"/>
+          <w:bCs w:val="0"/>
+          <w:lang w:val="es-ES"/>
+        </w:rPr>
+      </w:pPr>
+    </w:p>
+    <w:p>
+      <w:pPr>
+        <w:jc w:val="both"/>
+        <w:rPr>
+          <w:rFonts w:hint="default"/>
+          <w:b w:val="0"/>
+          <w:bCs w:val="0"/>
+          <w:lang w:val="es-ES"/>
+        </w:rPr>
+      </w:pPr>
+    </w:p>
+    <w:p>
+      <w:pPr>
+        <w:jc w:val="both"/>
+        <w:rPr>
+          <w:rFonts w:hint="default"/>
+          <w:b w:val="0"/>
+          <w:bCs w:val="0"/>
+          <w:lang w:val="es-ES"/>
+        </w:rPr>
+      </w:pPr>
+    </w:p>
+    <w:p>
+      <w:pPr>
+        <w:jc w:val="both"/>
+        <w:rPr>
+          <w:rFonts w:hint="default"/>
+          <w:b w:val="0"/>
+          <w:bCs w:val="0"/>
+          <w:lang w:val="es-ES"/>
+        </w:rPr>
+      </w:pPr>
+    </w:p>
+    <w:p>
+      <w:pPr>
+        <w:jc w:val="both"/>
+        <w:rPr>
+          <w:rFonts w:hint="default"/>
+          <w:b w:val="0"/>
+          <w:bCs w:val="0"/>
+          <w:lang w:val="es-ES"/>
+        </w:rPr>
+      </w:pPr>
+    </w:p>
+    <w:p>
+      <w:pPr>
+        <w:jc w:val="both"/>
+        <w:rPr>
+          <w:rFonts w:hint="default"/>
+          <w:b w:val="0"/>
+          <w:bCs w:val="0"/>
+          <w:lang w:val="es-ES"/>
+        </w:rPr>
+      </w:pPr>
+    </w:p>
+    <w:p>
+      <w:pPr>
+        <w:jc w:val="both"/>
+        <w:rPr>
+          <w:rFonts w:hint="default"/>
+          <w:b w:val="0"/>
+          <w:bCs w:val="0"/>
+          <w:lang w:val="es-ES"/>
+        </w:rPr>
+      </w:pPr>
+    </w:p>
+    <w:p>
+      <w:pPr>
+        <w:jc w:val="both"/>
+        <w:rPr>
+          <w:rFonts w:hint="default"/>
+          <w:b w:val="0"/>
+          <w:bCs w:val="0"/>
+          <w:lang w:val="es-ES"/>
+        </w:rPr>
+      </w:pPr>
+    </w:p>
+    <w:p>
+      <w:pPr>
+        <w:jc w:val="both"/>
+        <w:rPr>
+          <w:rFonts w:hint="default"/>
+          <w:b w:val="0"/>
+          <w:bCs w:val="0"/>
+          <w:lang w:val="es-ES"/>
+        </w:rPr>
+      </w:pPr>
+    </w:p>
+    <w:p>
+      <w:pPr>
+        <w:jc w:val="both"/>
+        <w:rPr>
+          <w:rFonts w:hint="default"/>
+          <w:b w:val="0"/>
+          <w:bCs w:val="0"/>
+          <w:lang w:val="es-ES"/>
+        </w:rPr>
+      </w:pPr>
+    </w:p>
+    <w:p>
+      <w:pPr>
+        <w:jc w:val="both"/>
+        <w:rPr>
+          <w:rFonts w:hint="default"/>
+          <w:b w:val="0"/>
+          <w:bCs w:val="0"/>
+          <w:lang w:val="es-ES"/>
+        </w:rPr>
+      </w:pPr>
+    </w:p>
+    <w:p>
+      <w:pPr>
+        <w:jc w:val="both"/>
+        <w:rPr>
+          <w:rFonts w:hint="default"/>
+          <w:b w:val="0"/>
+          <w:bCs w:val="0"/>
+          <w:lang w:val="es-ES"/>
+        </w:rPr>
+      </w:pPr>
+    </w:p>
+    <w:p>
+      <w:pPr>
+        <w:jc w:val="both"/>
+        <w:rPr>
+          <w:rFonts w:hint="default"/>
+          <w:b w:val="0"/>
+          <w:bCs w:val="0"/>
+          <w:lang w:val="es-ES"/>
+        </w:rPr>
+      </w:pPr>
+    </w:p>
+    <w:p>
+      <w:pPr>
+        <w:jc w:val="both"/>
+        <w:rPr>
+          <w:rFonts w:hint="default"/>
+          <w:b w:val="0"/>
+          <w:bCs w:val="0"/>
+          <w:lang w:val="es-ES"/>
+        </w:rPr>
+      </w:pPr>
+    </w:p>
+    <w:p>
+      <w:pPr>
+        <w:jc w:val="both"/>
+        <w:rPr>
+          <w:rFonts w:hint="default"/>
+          <w:b w:val="0"/>
+          <w:bCs w:val="0"/>
+          <w:lang w:val="es-ES"/>
+        </w:rPr>
+      </w:pPr>
+    </w:p>
+    <w:p>
+      <w:pPr>
+        <w:jc w:val="both"/>
+        <w:rPr>
+          <w:rFonts w:hint="default"/>
+          <w:b w:val="0"/>
+          <w:bCs w:val="0"/>
+          <w:lang w:val="es-ES"/>
+        </w:rPr>
+      </w:pPr>
+    </w:p>
+    <w:p>
+      <w:pPr>
+        <w:jc w:val="both"/>
+        <w:rPr>
+          <w:rFonts w:hint="default"/>
+          <w:b w:val="0"/>
+          <w:bCs w:val="0"/>
+          <w:lang w:val="es-ES"/>
+        </w:rPr>
+      </w:pPr>
+    </w:p>
+    <w:p>
+      <w:pPr>
+        <w:jc w:val="both"/>
+        <w:rPr>
+          <w:rFonts w:hint="default"/>
+          <w:b w:val="0"/>
+          <w:bCs w:val="0"/>
+          <w:lang w:val="es-ES"/>
+        </w:rPr>
+      </w:pPr>
+    </w:p>
+    <w:p>
+      <w:pPr>
+        <w:jc w:val="both"/>
+        <w:rPr>
+          <w:rFonts w:hint="default"/>
+          <w:b w:val="0"/>
+          <w:bCs w:val="0"/>
+          <w:lang w:val="es-ES"/>
+        </w:rPr>
+      </w:pPr>
+    </w:p>
+    <w:p>
+      <w:pPr>
+        <w:jc w:val="both"/>
+        <w:rPr>
+          <w:rFonts w:hint="default"/>
+          <w:b w:val="0"/>
+          <w:bCs w:val="0"/>
+          <w:lang w:val="es-ES"/>
+        </w:rPr>
+      </w:pPr>
+    </w:p>
+    <w:p>
+      <w:pPr>
+        <w:jc w:val="both"/>
+        <w:rPr>
+          <w:rFonts w:hint="default"/>
+          <w:b w:val="0"/>
+          <w:bCs w:val="0"/>
+          <w:lang w:val="es-ES"/>
+        </w:rPr>
+      </w:pPr>
+    </w:p>
+    <w:p>
+      <w:pPr>
+        <w:pStyle w:val="2"/>
+        <w:bidi w:val="0"/>
+        <w:jc w:val="center"/>
+        <w:rPr>
+          <w:rFonts w:hint="default"/>
+          <w:lang w:val="es-ES"/>
+        </w:rPr>
+      </w:pPr>
+      <w:r>
+        <w:rPr>
+          <w:rFonts w:hint="default"/>
+          <w:lang w:val="es-ES"/>
+        </w:rPr>
+        <w:t>Simulación</w:t>
+      </w:r>
+    </w:p>
+    <w:p>
+      <w:pPr>
+        <w:rPr>
+          <w:rFonts w:hint="default"/>
+          <w:lang w:val="es-ES"/>
+        </w:rPr>
+      </w:pPr>
+    </w:p>
+    <w:p>
+      <w:pPr>
+        <w:rPr>
+          <w:rFonts w:hint="default"/>
+          <w:lang w:val="es-ES"/>
+        </w:rPr>
+      </w:pPr>
+      <w:r>
+        <w:rPr>
+          <w:rFonts w:hint="default"/>
+          <w:lang w:val="es-ES"/>
+        </w:rPr>
+        <w:t xml:space="preserve">La simulación la haremos con base a distintos casos. Caso real, caso probable, caso extremos. </w:t>
+      </w:r>
+    </w:p>
+    <w:p>
+      <w:pPr>
+        <w:rPr>
+          <w:rFonts w:hint="default"/>
+          <w:lang w:val="es-ES"/>
+        </w:rPr>
+      </w:pPr>
+    </w:p>
+    <w:p>
+      <w:pPr>
+        <w:pStyle w:val="4"/>
+        <w:bidi w:val="0"/>
+        <w:rPr>
+          <w:rFonts w:hint="default"/>
+          <w:lang w:val="es-ES"/>
+        </w:rPr>
+      </w:pPr>
+      <w:r>
+        <w:rPr>
+          <w:rFonts w:hint="default"/>
+          <w:lang w:val="es-ES"/>
+        </w:rPr>
+        <w:t>Caso real 1:</w:t>
+      </w:r>
+    </w:p>
+    <w:p>
+      <w:pPr>
+        <w:jc w:val="center"/>
+      </w:pPr>
+      <w:r>
+        <w:drawing>
+          <wp:inline distT="0" distB="0" distL="114300" distR="114300">
+            <wp:extent cx="5264150" cy="2825750"/>
+            <wp:effectExtent l="0" t="0" r="8890" b="8890"/>
+            <wp:docPr id="24" name="Imagen 23"/>
+            <wp:cNvGraphicFramePr>
+              <a:graphicFrameLocks xmlns:a="http://schemas.openxmlformats.org/drawingml/2006/main" noChangeAspect="1"/>
+            </wp:cNvGraphicFramePr>
+            <a:graphic xmlns:a="http://schemas.openxmlformats.org/drawingml/2006/main">
+              <a:graphicData uri="http://schemas.openxmlformats.org/drawingml/2006/picture">
+                <pic:pic xmlns:pic="http://schemas.openxmlformats.org/drawingml/2006/picture">
+                  <pic:nvPicPr>
+                    <pic:cNvPr id="24" name="Imagen 23"/>
+                    <pic:cNvPicPr>
+                      <a:picLocks noChangeAspect="1"/>
+                    </pic:cNvPicPr>
+                  </pic:nvPicPr>
+                  <pic:blipFill>
+                    <a:blip r:embed="rId26"/>
+                    <a:stretch>
+                      <a:fillRect/>
+                    </a:stretch>
+                  </pic:blipFill>
+                  <pic:spPr>
+                    <a:xfrm>
+                      <a:off x="0" y="0"/>
+                      <a:ext cx="5264150" cy="2825750"/>
+                    </a:xfrm>
+                    <a:prstGeom prst="rect">
+                      <a:avLst/>
+                    </a:prstGeom>
+                    <a:noFill/>
+                    <a:ln>
+                      <a:noFill/>
+                    </a:ln>
+                  </pic:spPr>
+                </pic:pic>
+              </a:graphicData>
+            </a:graphic>
+          </wp:inline>
+        </w:drawing>
+      </w:r>
+    </w:p>
+    <w:p>
+      <w:pPr>
+        <w:jc w:val="both"/>
+      </w:pPr>
+    </w:p>
+    <w:p>
+      <w:pPr>
+        <w:jc w:val="both"/>
+        <w:rPr>
+          <w:rFonts w:hint="default"/>
+          <w:lang w:val="es-ES"/>
+        </w:rPr>
+      </w:pPr>
+      <w:r>
+        <w:rPr>
+          <w:rFonts w:hint="default"/>
+          <w:lang w:val="es-ES"/>
+        </w:rPr>
+        <w:t>Visualizamos el número 18 en binario como: 010010 en la entrada y como posición actual, el LED indica que la acción es Go y que la siguiente posición es 60; de acuerdo al diagrama, es correcto.</w:t>
+      </w:r>
+    </w:p>
+    <w:p>
+      <w:pPr>
+        <w:jc w:val="both"/>
+        <w:rPr>
+          <w:rFonts w:hint="default"/>
+          <w:lang w:val="es-ES"/>
+        </w:rPr>
+      </w:pPr>
+    </w:p>
+    <w:p>
+      <w:pPr>
+        <w:pStyle w:val="4"/>
+        <w:bidi w:val="0"/>
+        <w:rPr>
+          <w:rFonts w:hint="default"/>
+          <w:lang w:val="es-ES"/>
+        </w:rPr>
+      </w:pPr>
+      <w:r>
+        <w:rPr>
+          <w:rFonts w:hint="default"/>
+          <w:lang w:val="es-ES"/>
+        </w:rPr>
+        <w:t>Caso Real 2:</w:t>
+      </w:r>
+    </w:p>
+    <w:p>
+      <w:pPr>
+        <w:jc w:val="center"/>
+        <w:rPr>
+          <w:rFonts w:hint="default"/>
+          <w:lang w:val="es-ES"/>
+        </w:rPr>
+      </w:pPr>
+      <w:r>
+        <w:drawing>
+          <wp:inline distT="0" distB="0" distL="114300" distR="114300">
+            <wp:extent cx="5264150" cy="2825750"/>
+            <wp:effectExtent l="0" t="0" r="8890" b="8890"/>
+            <wp:docPr id="25" name="Imagen 24"/>
+            <wp:cNvGraphicFramePr>
+              <a:graphicFrameLocks xmlns:a="http://schemas.openxmlformats.org/drawingml/2006/main" noChangeAspect="1"/>
+            </wp:cNvGraphicFramePr>
+            <a:graphic xmlns:a="http://schemas.openxmlformats.org/drawingml/2006/main">
+              <a:graphicData uri="http://schemas.openxmlformats.org/drawingml/2006/picture">
+                <pic:pic xmlns:pic="http://schemas.openxmlformats.org/drawingml/2006/picture">
+                  <pic:nvPicPr>
+                    <pic:cNvPr id="25" name="Imagen 24"/>
+                    <pic:cNvPicPr>
+                      <a:picLocks noChangeAspect="1"/>
+                    </pic:cNvPicPr>
+                  </pic:nvPicPr>
+                  <pic:blipFill>
+                    <a:blip r:embed="rId27"/>
+                    <a:stretch>
+                      <a:fillRect/>
+                    </a:stretch>
+                  </pic:blipFill>
+                  <pic:spPr>
+                    <a:xfrm>
+                      <a:off x="0" y="0"/>
+                      <a:ext cx="5264150" cy="2825750"/>
+                    </a:xfrm>
+                    <a:prstGeom prst="rect">
+                      <a:avLst/>
+                    </a:prstGeom>
+                    <a:noFill/>
+                    <a:ln>
+                      <a:noFill/>
+                    </a:ln>
+                  </pic:spPr>
+                </pic:pic>
+              </a:graphicData>
+            </a:graphic>
+          </wp:inline>
+        </w:drawing>
+      </w:r>
+    </w:p>
+    <w:p>
+      <w:pPr>
+        <w:rPr>
+          <w:rFonts w:hint="default"/>
+          <w:lang w:val="es-ES"/>
+        </w:rPr>
+      </w:pPr>
+    </w:p>
+    <w:p>
+      <w:pPr>
+        <w:rPr>
+          <w:rFonts w:hint="default"/>
+          <w:lang w:val="es-ES"/>
+        </w:rPr>
+      </w:pPr>
+      <w:r>
+        <w:rPr>
+          <w:rFonts w:hint="default"/>
+          <w:lang w:val="es-ES"/>
+        </w:rPr>
+        <w:t>En este caso vemos que la posición actual es 28 denotada en binario como: 011100 de entrada, la acción a ejercer sería ir Left_Go para ir a la posición siguiente que es 04, la cual se compara con el diagrama y muestra que es correcto.</w:t>
+      </w:r>
+    </w:p>
+    <w:p>
+      <w:pPr>
+        <w:rPr>
+          <w:rFonts w:hint="default"/>
+          <w:lang w:val="es-ES"/>
+        </w:rPr>
+      </w:pPr>
+    </w:p>
+    <w:p>
+      <w:pPr>
+        <w:pStyle w:val="4"/>
+        <w:bidi w:val="0"/>
+        <w:rPr>
+          <w:rFonts w:hint="default"/>
+          <w:lang w:val="es-ES"/>
+        </w:rPr>
+      </w:pPr>
+      <w:r>
+        <w:rPr>
+          <w:rFonts w:hint="default"/>
+          <w:lang w:val="es-ES"/>
+        </w:rPr>
+        <w:t>Caso Probable 1:</w:t>
+      </w:r>
+    </w:p>
+    <w:p>
+      <w:pPr>
+        <w:jc w:val="center"/>
+      </w:pPr>
+      <w:r>
+        <w:drawing>
+          <wp:inline distT="0" distB="0" distL="114300" distR="114300">
+            <wp:extent cx="5264150" cy="2822575"/>
+            <wp:effectExtent l="0" t="0" r="8890" b="12065"/>
+            <wp:docPr id="26" name="Imagen 25"/>
+            <wp:cNvGraphicFramePr>
+              <a:graphicFrameLocks xmlns:a="http://schemas.openxmlformats.org/drawingml/2006/main" noChangeAspect="1"/>
+            </wp:cNvGraphicFramePr>
+            <a:graphic xmlns:a="http://schemas.openxmlformats.org/drawingml/2006/main">
+              <a:graphicData uri="http://schemas.openxmlformats.org/drawingml/2006/picture">
+                <pic:pic xmlns:pic="http://schemas.openxmlformats.org/drawingml/2006/picture">
+                  <pic:nvPicPr>
+                    <pic:cNvPr id="26" name="Imagen 25"/>
+                    <pic:cNvPicPr>
+                      <a:picLocks noChangeAspect="1"/>
+                    </pic:cNvPicPr>
+                  </pic:nvPicPr>
+                  <pic:blipFill>
+                    <a:blip r:embed="rId28"/>
+                    <a:stretch>
+                      <a:fillRect/>
+                    </a:stretch>
+                  </pic:blipFill>
+                  <pic:spPr>
+                    <a:xfrm>
+                      <a:off x="0" y="0"/>
+                      <a:ext cx="5264150" cy="2822575"/>
+                    </a:xfrm>
+                    <a:prstGeom prst="rect">
+                      <a:avLst/>
+                    </a:prstGeom>
+                    <a:noFill/>
+                    <a:ln>
+                      <a:noFill/>
+                    </a:ln>
+                  </pic:spPr>
+                </pic:pic>
+              </a:graphicData>
+            </a:graphic>
+          </wp:inline>
+        </w:drawing>
+      </w:r>
+    </w:p>
+    <w:p>
+      <w:pPr>
+        <w:rPr>
+          <w:rFonts w:hint="default"/>
+          <w:lang w:val="es-ES"/>
+        </w:rPr>
+      </w:pPr>
+    </w:p>
+    <w:p>
+      <w:pPr>
+        <w:rPr>
+          <w:rFonts w:hint="default"/>
+          <w:lang w:val="es-ES"/>
+        </w:rPr>
+      </w:pPr>
+      <w:r>
+        <w:rPr>
+          <w:rFonts w:hint="default"/>
+          <w:lang w:val="es-ES"/>
+        </w:rPr>
+        <w:t>Este caso probable corresponde a que digiten como posición actual el 11. si vemos es el valor donde se quiere llegar y por consiguiente la acción a tomar es Stop y la siguiente posición es FF que corresponde a Fail.</w:t>
+      </w:r>
+    </w:p>
+    <w:p>
+      <w:pPr>
+        <w:rPr>
+          <w:rFonts w:hint="default"/>
+          <w:lang w:val="es-ES"/>
+        </w:rPr>
+      </w:pPr>
+    </w:p>
+    <w:p>
+      <w:pPr>
+        <w:pStyle w:val="4"/>
+        <w:bidi w:val="0"/>
+        <w:rPr>
+          <w:rFonts w:hint="default"/>
+          <w:lang w:val="es-ES"/>
+        </w:rPr>
+      </w:pPr>
+      <w:r>
+        <w:rPr>
+          <w:rFonts w:hint="default"/>
+          <w:lang w:val="es-ES"/>
+        </w:rPr>
+        <w:t>Caso Extremo 1:</w:t>
+      </w:r>
+    </w:p>
+    <w:p>
+      <w:pPr>
+        <w:jc w:val="center"/>
+      </w:pPr>
+      <w:r>
+        <w:drawing>
+          <wp:inline distT="0" distB="0" distL="114300" distR="114300">
+            <wp:extent cx="5264150" cy="2825750"/>
+            <wp:effectExtent l="0" t="0" r="8890" b="8890"/>
+            <wp:docPr id="27" name="Imagen 26"/>
+            <wp:cNvGraphicFramePr>
+              <a:graphicFrameLocks xmlns:a="http://schemas.openxmlformats.org/drawingml/2006/main" noChangeAspect="1"/>
+            </wp:cNvGraphicFramePr>
+            <a:graphic xmlns:a="http://schemas.openxmlformats.org/drawingml/2006/main">
+              <a:graphicData uri="http://schemas.openxmlformats.org/drawingml/2006/picture">
+                <pic:pic xmlns:pic="http://schemas.openxmlformats.org/drawingml/2006/picture">
+                  <pic:nvPicPr>
+                    <pic:cNvPr id="27" name="Imagen 26"/>
+                    <pic:cNvPicPr>
+                      <a:picLocks noChangeAspect="1"/>
+                    </pic:cNvPicPr>
+                  </pic:nvPicPr>
+                  <pic:blipFill>
+                    <a:blip r:embed="rId29"/>
+                    <a:stretch>
+                      <a:fillRect/>
+                    </a:stretch>
+                  </pic:blipFill>
+                  <pic:spPr>
+                    <a:xfrm>
+                      <a:off x="0" y="0"/>
+                      <a:ext cx="5264150" cy="2825750"/>
+                    </a:xfrm>
+                    <a:prstGeom prst="rect">
+                      <a:avLst/>
+                    </a:prstGeom>
+                    <a:noFill/>
+                    <a:ln>
+                      <a:noFill/>
+                    </a:ln>
+                  </pic:spPr>
+                </pic:pic>
+              </a:graphicData>
+            </a:graphic>
+          </wp:inline>
+        </w:drawing>
+      </w:r>
+    </w:p>
+    <w:p>
+      <w:pPr>
+        <w:jc w:val="center"/>
+      </w:pPr>
+    </w:p>
+    <w:p>
+      <w:pPr>
+        <w:jc w:val="both"/>
+        <w:rPr>
+          <w:rFonts w:hint="default"/>
+          <w:lang w:val="es-ES"/>
+        </w:rPr>
+      </w:pPr>
+      <w:r>
+        <w:rPr>
+          <w:rFonts w:hint="default"/>
+          <w:lang w:val="es-ES"/>
+        </w:rPr>
+        <w:t>Este caso sucede cuando se pone una posición actual que no exista en la tabla o que este sombreada, mostrará el valor de entrada que se dio y la acción será Stop, adicional la siguiente posición es FF que corresponde a Fail.</w:t>
+      </w:r>
+    </w:p>
+    <w:p>
+      <w:pPr>
+        <w:rPr>
+          <w:rFonts w:hint="default"/>
+          <w:lang w:val="es-ES"/>
+        </w:rPr>
+      </w:pPr>
+    </w:p>
+    <w:p>
+      <w:pPr>
+        <w:rPr>
+          <w:rFonts w:hint="default"/>
+          <w:lang w:val="es-ES"/>
+        </w:rPr>
+      </w:pPr>
+    </w:p>
+    <w:p>
+      <w:pPr>
+        <w:rPr>
+          <w:rFonts w:hint="default"/>
+          <w:lang w:val="es-ES"/>
+        </w:rPr>
+      </w:pPr>
+    </w:p>
+    <w:p>
+      <w:pPr>
+        <w:rPr>
+          <w:rFonts w:hint="default"/>
+          <w:lang w:val="es-ES"/>
+        </w:rPr>
+      </w:pPr>
+    </w:p>
+    <w:p>
+      <w:pPr>
+        <w:rPr>
+          <w:rFonts w:hint="default"/>
+          <w:lang w:val="es-ES"/>
+        </w:rPr>
+      </w:pPr>
+    </w:p>
+    <w:p>
+      <w:pPr>
+        <w:rPr>
+          <w:rFonts w:hint="default"/>
+          <w:lang w:val="es-ES"/>
+        </w:rPr>
+      </w:pPr>
+    </w:p>
+    <w:p>
+      <w:pPr>
+        <w:rPr>
+          <w:rFonts w:hint="default"/>
+          <w:lang w:val="es-ES"/>
+        </w:rPr>
+      </w:pPr>
+    </w:p>
+    <w:p>
+      <w:pPr>
+        <w:rPr>
+          <w:rFonts w:hint="default"/>
+          <w:lang w:val="es-ES"/>
+        </w:rPr>
+      </w:pPr>
+    </w:p>
+    <w:p>
+      <w:pPr>
+        <w:rPr>
+          <w:rFonts w:hint="default"/>
+          <w:lang w:val="es-ES"/>
+        </w:rPr>
+      </w:pPr>
+    </w:p>
+    <w:p>
+      <w:pPr>
+        <w:rPr>
+          <w:rFonts w:hint="default"/>
+          <w:lang w:val="es-ES"/>
+        </w:rPr>
+      </w:pPr>
+    </w:p>
+    <w:p>
+      <w:pPr>
+        <w:rPr>
+          <w:rFonts w:hint="default"/>
+          <w:lang w:val="es-ES"/>
+        </w:rPr>
+      </w:pPr>
+    </w:p>
+    <w:p>
+      <w:pPr>
+        <w:rPr>
+          <w:rFonts w:hint="default"/>
+          <w:lang w:val="es-ES"/>
+        </w:rPr>
+      </w:pPr>
+    </w:p>
+    <w:p>
+      <w:pPr>
+        <w:rPr>
+          <w:rFonts w:hint="default"/>
+          <w:lang w:val="es-ES"/>
+        </w:rPr>
+      </w:pPr>
+    </w:p>
+    <w:p>
+      <w:pPr>
+        <w:rPr>
+          <w:rFonts w:hint="default"/>
+          <w:lang w:val="es-ES"/>
+        </w:rPr>
+      </w:pPr>
+    </w:p>
+    <w:p>
+      <w:pPr>
+        <w:rPr>
+          <w:rFonts w:hint="default"/>
+          <w:lang w:val="es-ES"/>
+        </w:rPr>
+      </w:pPr>
+    </w:p>
+    <w:p>
+      <w:pPr>
+        <w:rPr>
+          <w:rFonts w:hint="default"/>
+          <w:lang w:val="es-ES"/>
+        </w:rPr>
+      </w:pPr>
+    </w:p>
+    <w:p>
+      <w:pPr>
+        <w:rPr>
+          <w:rFonts w:hint="default"/>
+          <w:lang w:val="es-ES"/>
+        </w:rPr>
+      </w:pPr>
+    </w:p>
+    <w:p>
+      <w:pPr>
+        <w:rPr>
+          <w:rFonts w:hint="default"/>
+          <w:lang w:val="es-ES"/>
+        </w:rPr>
+      </w:pPr>
+    </w:p>
+    <w:p>
+      <w:pPr>
+        <w:rPr>
+          <w:rFonts w:hint="default"/>
+          <w:lang w:val="es-ES"/>
+        </w:rPr>
+      </w:pPr>
+    </w:p>
+    <w:p>
+      <w:pPr>
+        <w:rPr>
+          <w:rFonts w:hint="default"/>
+          <w:lang w:val="es-ES"/>
+        </w:rPr>
+      </w:pPr>
+    </w:p>
+    <w:p>
+      <w:pPr>
+        <w:rPr>
+          <w:rFonts w:hint="default"/>
+          <w:lang w:val="es-ES"/>
+        </w:rPr>
+      </w:pPr>
+    </w:p>
+    <w:p>
+      <w:pPr>
+        <w:rPr>
+          <w:rFonts w:hint="default"/>
+          <w:lang w:val="es-ES"/>
+        </w:rPr>
+      </w:pPr>
+    </w:p>
+    <w:p>
+      <w:pPr>
+        <w:rPr>
+          <w:rFonts w:hint="default"/>
+          <w:lang w:val="es-ES"/>
+        </w:rPr>
+      </w:pPr>
+    </w:p>
+    <w:p>
+      <w:pPr>
+        <w:rPr>
+          <w:rFonts w:hint="default"/>
+          <w:lang w:val="es-ES"/>
+        </w:rPr>
+      </w:pPr>
+    </w:p>
+    <w:p>
+      <w:pPr>
+        <w:rPr>
+          <w:rFonts w:hint="default"/>
+          <w:lang w:val="es-ES"/>
+        </w:rPr>
+      </w:pPr>
+    </w:p>
+    <w:p>
+      <w:pPr>
+        <w:rPr>
+          <w:rFonts w:hint="default"/>
+          <w:lang w:val="es-ES"/>
+        </w:rPr>
+      </w:pPr>
+    </w:p>
+    <w:p>
+      <w:pPr>
+        <w:rPr>
+          <w:rFonts w:hint="default"/>
+          <w:lang w:val="es-ES"/>
+        </w:rPr>
+      </w:pPr>
+    </w:p>
+    <w:p>
+      <w:pPr>
+        <w:rPr>
+          <w:rFonts w:hint="default"/>
+          <w:lang w:val="es-ES"/>
+        </w:rPr>
+      </w:pPr>
+    </w:p>
+    <w:p>
+      <w:pPr>
+        <w:rPr>
+          <w:rFonts w:hint="default"/>
+          <w:lang w:val="es-ES"/>
+        </w:rPr>
+      </w:pPr>
+    </w:p>
+    <w:p>
+      <w:pPr>
+        <w:rPr>
+          <w:rFonts w:hint="default"/>
+          <w:lang w:val="es-ES"/>
+        </w:rPr>
+      </w:pPr>
+    </w:p>
+    <w:p>
+      <w:pPr>
+        <w:rPr>
+          <w:rFonts w:hint="default"/>
+          <w:lang w:val="es-ES"/>
+        </w:rPr>
+      </w:pPr>
+    </w:p>
+    <w:p>
+      <w:pPr>
+        <w:rPr>
+          <w:rFonts w:hint="default"/>
+          <w:lang w:val="es-ES"/>
+        </w:rPr>
+      </w:pPr>
+    </w:p>
+    <w:p>
+      <w:pPr>
+        <w:rPr>
+          <w:rFonts w:hint="default"/>
+          <w:lang w:val="es-ES"/>
+        </w:rPr>
+      </w:pPr>
+    </w:p>
+    <w:p>
+      <w:pPr>
+        <w:rPr>
+          <w:rFonts w:hint="default"/>
+          <w:lang w:val="es-ES"/>
+        </w:rPr>
+      </w:pPr>
+    </w:p>
+    <w:p>
+      <w:pPr>
+        <w:rPr>
+          <w:rFonts w:hint="default"/>
+          <w:lang w:val="es-ES"/>
+        </w:rPr>
+      </w:pPr>
+    </w:p>
+    <w:p>
+      <w:pPr>
+        <w:rPr>
+          <w:rFonts w:hint="default"/>
+          <w:lang w:val="es-ES"/>
+        </w:rPr>
+      </w:pPr>
+    </w:p>
+    <w:p>
+      <w:pPr>
+        <w:rPr>
+          <w:rFonts w:hint="default"/>
+          <w:lang w:val="es-ES"/>
+        </w:rPr>
+      </w:pPr>
+    </w:p>
+    <w:p>
+      <w:pPr>
+        <w:rPr>
+          <w:rFonts w:hint="default"/>
+          <w:lang w:val="es-ES"/>
+        </w:rPr>
+      </w:pPr>
+    </w:p>
+    <w:p>
+      <w:pPr>
+        <w:rPr>
+          <w:rFonts w:hint="default"/>
+          <w:lang w:val="es-ES"/>
+        </w:rPr>
+      </w:pPr>
+    </w:p>
+    <w:p>
+      <w:pPr>
+        <w:rPr>
+          <w:rFonts w:hint="default"/>
+          <w:lang w:val="es-ES"/>
+        </w:rPr>
+      </w:pPr>
+    </w:p>
+    <w:p>
+      <w:pPr>
+        <w:rPr>
+          <w:rFonts w:hint="default"/>
+          <w:lang w:val="es-ES"/>
+        </w:rPr>
+      </w:pPr>
+    </w:p>
+    <w:p>
+      <w:pPr>
+        <w:rPr>
+          <w:rFonts w:hint="default"/>
+          <w:lang w:val="es-ES"/>
+        </w:rPr>
+      </w:pPr>
+    </w:p>
+    <w:p>
+      <w:pPr>
+        <w:rPr>
+          <w:rFonts w:hint="default"/>
+          <w:lang w:val="es-ES"/>
+        </w:rPr>
+      </w:pPr>
+    </w:p>
+    <w:p>
+      <w:pPr>
+        <w:rPr>
+          <w:rFonts w:hint="default"/>
+          <w:lang w:val="es-ES"/>
+        </w:rPr>
+      </w:pPr>
+    </w:p>
+    <w:p>
+      <w:pPr>
+        <w:rPr>
+          <w:rFonts w:hint="default"/>
+          <w:lang w:val="es-ES"/>
+        </w:rPr>
+      </w:pPr>
+    </w:p>
+    <w:p>
+      <w:pPr>
+        <w:rPr>
+          <w:rFonts w:hint="default"/>
+          <w:lang w:val="es-ES"/>
+        </w:rPr>
+      </w:pPr>
+    </w:p>
+    <w:p>
+      <w:pPr>
+        <w:pStyle w:val="2"/>
+        <w:bidi w:val="0"/>
+        <w:jc w:val="center"/>
+        <w:rPr>
+          <w:rFonts w:hint="default"/>
+          <w:lang w:val="es-ES"/>
+        </w:rPr>
+      </w:pPr>
+      <w:r>
+        <w:rPr>
+          <w:rFonts w:hint="default"/>
+          <w:lang w:val="es-ES"/>
+        </w:rPr>
+        <w:t>Análisis de resultados</w:t>
+      </w:r>
+    </w:p>
+    <w:p>
+      <w:pPr>
+        <w:rPr>
+          <w:rFonts w:hint="default"/>
+          <w:lang w:val="es-ES"/>
+        </w:rPr>
+      </w:pPr>
+    </w:p>
+    <w:p>
+      <w:pPr>
+        <w:rPr>
+          <w:rFonts w:hint="default"/>
+          <w:lang w:val="es-ES"/>
+        </w:rPr>
+      </w:pPr>
+      <w:r>
+        <w:rPr>
+          <w:rFonts w:hint="default"/>
+          <w:lang w:val="es-ES"/>
+        </w:rPr>
+        <w:t>Para un mejor entendimiento planteamos el análisis de resultados en forma de video para que vean la interacción de una forma dinámica y orientada a un caso de uso real.</w:t>
+      </w:r>
+    </w:p>
+    <w:p>
+      <w:pPr>
+        <w:rPr>
+          <w:rFonts w:hint="default"/>
+          <w:lang w:val="es-ES"/>
+        </w:rPr>
+      </w:pPr>
+    </w:p>
+    <w:p>
+      <w:pPr>
+        <w:rPr>
+          <w:rFonts w:hint="default"/>
+          <w:lang w:val="es-ES"/>
+        </w:rPr>
+      </w:pPr>
+      <w:r>
+        <w:rPr>
+          <w:rFonts w:hint="default"/>
+          <w:lang w:val="es-ES"/>
+        </w:rPr>
+        <w:t xml:space="preserve">Clic aquí para ver el vídeo: </w:t>
+      </w:r>
+      <w:r>
+        <w:rPr>
+          <w:rFonts w:hint="default"/>
+          <w:lang w:val="es-ES"/>
+        </w:rPr>
+        <w:fldChar w:fldCharType="begin"/>
+      </w:r>
+      <w:r>
+        <w:rPr>
+          <w:rFonts w:hint="default"/>
+          <w:lang w:val="es-ES"/>
+        </w:rPr>
+        <w:instrText xml:space="preserve"> HYPERLINK "https://youtu.be/9FAYKp8MSqY" </w:instrText>
+      </w:r>
+      <w:r>
+        <w:rPr>
+          <w:rFonts w:hint="default"/>
+          <w:lang w:val="es-ES"/>
+        </w:rPr>
+        <w:fldChar w:fldCharType="separate"/>
+      </w:r>
+      <w:r>
+        <w:rPr>
+          <w:rStyle w:val="8"/>
+          <w:rFonts w:hint="default"/>
+          <w:lang w:val="es-ES"/>
+        </w:rPr>
+        <w:t>https://youtu.be/9FAYKp8MSqY</w:t>
+      </w:r>
+      <w:r>
+        <w:rPr>
+          <w:rFonts w:hint="default"/>
+          <w:lang w:val="es-ES"/>
+        </w:rPr>
+        <w:fldChar w:fldCharType="end"/>
+      </w:r>
+    </w:p>
+    <w:p>
+      <w:pPr>
+        <w:rPr>
+          <w:rFonts w:hint="default"/>
+          <w:lang w:val="es-ES"/>
+        </w:rPr>
+      </w:pPr>
+    </w:p>
+    <w:p>
+      <w:r>
+        <w:drawing>
+          <wp:inline distT="0" distB="0" distL="114300" distR="114300">
+            <wp:extent cx="5271135" cy="4072255"/>
+            <wp:effectExtent l="0" t="0" r="1905" b="12065"/>
+            <wp:docPr id="28" name="Imagen 27"/>
+            <wp:cNvGraphicFramePr>
+              <a:graphicFrameLocks xmlns:a="http://schemas.openxmlformats.org/drawingml/2006/main" noChangeAspect="1"/>
+            </wp:cNvGraphicFramePr>
+            <a:graphic xmlns:a="http://schemas.openxmlformats.org/drawingml/2006/main">
+              <a:graphicData uri="http://schemas.openxmlformats.org/drawingml/2006/picture">
+                <pic:pic xmlns:pic="http://schemas.openxmlformats.org/drawingml/2006/picture">
+                  <pic:nvPicPr>
+                    <pic:cNvPr id="28" name="Imagen 27"/>
+                    <pic:cNvPicPr>
+                      <a:picLocks noChangeAspect="1"/>
+                    </pic:cNvPicPr>
+                  </pic:nvPicPr>
+                  <pic:blipFill>
+                    <a:blip r:embed="rId30"/>
+                    <a:stretch>
+                      <a:fillRect/>
+                    </a:stretch>
+                  </pic:blipFill>
+                  <pic:spPr>
+                    <a:xfrm>
+                      <a:off x="0" y="0"/>
+                      <a:ext cx="5271135" cy="4072255"/>
+                    </a:xfrm>
+                    <a:prstGeom prst="rect">
+                      <a:avLst/>
+                    </a:prstGeom>
+                    <a:noFill/>
+                    <a:ln>
+                      <a:noFill/>
+                    </a:ln>
+                  </pic:spPr>
+                </pic:pic>
+              </a:graphicData>
+            </a:graphic>
+          </wp:inline>
+        </w:drawing>
+      </w:r>
+    </w:p>
+    <w:p/>
+    <w:p>
+      <w:pPr>
+        <w:rPr>
+          <w:rFonts w:hint="default"/>
+          <w:lang w:val="es-ES"/>
+        </w:rPr>
+      </w:pPr>
+    </w:p>
+    <w:p>
+      <w:pPr>
+        <w:rPr>
+          <w:rFonts w:hint="default"/>
+          <w:lang w:val="es-ES"/>
+        </w:rPr>
+      </w:pPr>
+    </w:p>
+    <w:p>
+      <w:pPr>
+        <w:rPr>
+          <w:rFonts w:hint="default"/>
+          <w:lang w:val="es-ES"/>
+        </w:rPr>
+      </w:pPr>
+    </w:p>
+    <w:p>
+      <w:pPr>
+        <w:rPr>
+          <w:rFonts w:hint="default"/>
+          <w:lang w:val="es-ES"/>
+        </w:rPr>
+      </w:pPr>
+    </w:p>
+    <w:p>
+      <w:pPr>
+        <w:rPr>
+          <w:rFonts w:hint="default"/>
+          <w:lang w:val="es-ES"/>
+        </w:rPr>
+      </w:pPr>
+    </w:p>
+    <w:p>
+      <w:pPr>
+        <w:rPr>
+          <w:rFonts w:hint="default"/>
+          <w:lang w:val="es-ES"/>
+        </w:rPr>
+      </w:pPr>
+    </w:p>
+    <w:p>
+      <w:pPr>
+        <w:rPr>
+          <w:rFonts w:hint="default"/>
+          <w:lang w:val="es-ES"/>
+        </w:rPr>
+      </w:pPr>
+    </w:p>
+    <w:p>
+      <w:pPr>
+        <w:rPr>
+          <w:rFonts w:hint="default"/>
+          <w:lang w:val="es-ES"/>
+        </w:rPr>
+      </w:pPr>
+    </w:p>
+    <w:p>
+      <w:pPr>
+        <w:rPr>
+          <w:rFonts w:hint="default"/>
+          <w:lang w:val="es-ES"/>
+        </w:rPr>
+      </w:pPr>
+    </w:p>
+    <w:p>
+      <w:pPr>
+        <w:rPr>
+          <w:rFonts w:hint="default"/>
+          <w:lang w:val="es-ES"/>
+        </w:rPr>
+      </w:pPr>
+    </w:p>
+    <w:p>
+      <w:pPr>
+        <w:rPr>
+          <w:rFonts w:hint="default"/>
+          <w:lang w:val="es-ES"/>
+        </w:rPr>
+      </w:pPr>
+    </w:p>
+    <w:p>
+      <w:pPr>
+        <w:rPr>
+          <w:rFonts w:hint="default"/>
+          <w:lang w:val="es-ES"/>
+        </w:rPr>
+      </w:pPr>
+    </w:p>
+    <w:p>
+      <w:pPr>
+        <w:rPr>
+          <w:rFonts w:hint="default"/>
+          <w:lang w:val="es-ES"/>
+        </w:rPr>
+      </w:pPr>
+    </w:p>
+    <w:p>
+      <w:pPr>
+        <w:rPr>
+          <w:rFonts w:hint="default"/>
+          <w:lang w:val="es-ES"/>
+        </w:rPr>
+      </w:pPr>
+    </w:p>
+    <w:p>
+      <w:pPr>
+        <w:rPr>
+          <w:rFonts w:hint="default"/>
+          <w:lang w:val="es-ES"/>
+        </w:rPr>
+      </w:pPr>
+    </w:p>
+    <w:p>
+      <w:pPr>
+        <w:rPr>
+          <w:rFonts w:hint="default"/>
+          <w:lang w:val="es-ES"/>
+        </w:rPr>
+      </w:pPr>
+    </w:p>
+    <w:p>
+      <w:pPr>
+        <w:pStyle w:val="2"/>
+        <w:bidi w:val="0"/>
+        <w:jc w:val="center"/>
+        <w:rPr>
+          <w:rFonts w:hint="default"/>
+          <w:lang w:val="es-ES"/>
+        </w:rPr>
+      </w:pPr>
+      <w:r>
+        <w:rPr>
+          <w:rFonts w:hint="default"/>
+          <w:lang w:val="es-ES"/>
+        </w:rPr>
+        <w:t>Observaciones</w:t>
+      </w:r>
+    </w:p>
+    <w:p>
+      <w:pPr>
+        <w:rPr>
+          <w:rFonts w:hint="default"/>
+          <w:lang w:val="es-ES"/>
+        </w:rPr>
+      </w:pPr>
+    </w:p>
+    <w:p>
+      <w:pPr>
+        <w:rPr>
+          <w:rFonts w:hint="default"/>
+          <w:lang w:val="es-ES"/>
+        </w:rPr>
+      </w:pPr>
+      <w:r>
+        <w:rPr>
+          <w:rFonts w:hint="default"/>
+          <w:lang w:val="es-ES"/>
+        </w:rPr>
+        <w:t xml:space="preserve">El laboratorio está orientado a diferentes casos problemas, los cuales podrían aumentar en un futuro; la solución que he planteado tiene como objetivo suplir las necesidades de no sólo el problema #2 sino de cualquier otro problema propuesto, esto se haría sólo modificando los valores almacenados en la ROM del sistema y de resto, el resultado podría ser lo esperado. </w:t>
+      </w:r>
+    </w:p>
+    <w:p>
+      <w:pPr>
+        <w:rPr>
+          <w:rFonts w:hint="default"/>
+          <w:lang w:val="es-ES"/>
+        </w:rPr>
+      </w:pPr>
+      <w:r>
+        <w:rPr>
+          <w:rFonts w:hint="default"/>
+          <w:lang w:val="es-ES"/>
+        </w:rPr>
+        <w:t>Ejemplo: Si se requiere implementar la solución del problema #3 en el presente circuito digital, la arquitectura de este no se tocará; solo se modificará el archivo de memoria ROM con la nueva problemática y la respuesta será la esperada por el usuario.</w:t>
+      </w:r>
+    </w:p>
+    <w:p>
+      <w:pPr>
+        <w:rPr>
+          <w:rFonts w:hint="default"/>
+          <w:lang w:val="es-ES"/>
+        </w:rPr>
+      </w:pPr>
+    </w:p>
+    <w:p>
+      <w:pPr>
+        <w:rPr>
+          <w:rFonts w:hint="default"/>
+          <w:lang w:val="es-ES"/>
+        </w:rPr>
+      </w:pPr>
+    </w:p>
+    <w:p>
+      <w:pPr>
+        <w:rPr>
+          <w:rFonts w:hint="default"/>
+          <w:lang w:val="es-ES"/>
+        </w:rPr>
+      </w:pPr>
+    </w:p>
+    <w:p>
+      <w:pPr>
+        <w:rPr>
+          <w:rFonts w:hint="default"/>
+          <w:lang w:val="es-ES"/>
+        </w:rPr>
+      </w:pPr>
+    </w:p>
+    <w:p>
+      <w:pPr>
+        <w:rPr>
+          <w:rFonts w:hint="default"/>
+          <w:lang w:val="es-ES"/>
+        </w:rPr>
+      </w:pPr>
+    </w:p>
+    <w:p>
+      <w:pPr>
+        <w:rPr>
+          <w:rFonts w:hint="default"/>
+          <w:lang w:val="es-ES"/>
+        </w:rPr>
+      </w:pPr>
+    </w:p>
+    <w:p>
+      <w:pPr>
+        <w:rPr>
+          <w:rFonts w:hint="default"/>
+          <w:lang w:val="es-ES"/>
+        </w:rPr>
+      </w:pPr>
+    </w:p>
+    <w:p>
+      <w:pPr>
+        <w:rPr>
+          <w:rFonts w:hint="default"/>
+          <w:lang w:val="es-ES"/>
+        </w:rPr>
+      </w:pPr>
+    </w:p>
+    <w:p>
+      <w:pPr>
+        <w:rPr>
+          <w:rFonts w:hint="default"/>
+          <w:lang w:val="es-ES"/>
+        </w:rPr>
+      </w:pPr>
+    </w:p>
+    <w:p>
+      <w:pPr>
+        <w:rPr>
+          <w:rFonts w:hint="default"/>
+          <w:lang w:val="es-ES"/>
+        </w:rPr>
+      </w:pPr>
+    </w:p>
+    <w:p>
+      <w:pPr>
+        <w:rPr>
+          <w:rFonts w:hint="default"/>
+          <w:lang w:val="es-ES"/>
+        </w:rPr>
+      </w:pPr>
+    </w:p>
+    <w:p>
+      <w:pPr>
+        <w:rPr>
+          <w:rFonts w:hint="default"/>
+          <w:lang w:val="es-ES"/>
+        </w:rPr>
+      </w:pPr>
+    </w:p>
+    <w:p>
+      <w:pPr>
+        <w:rPr>
+          <w:rFonts w:hint="default"/>
+          <w:lang w:val="es-ES"/>
+        </w:rPr>
+      </w:pPr>
+    </w:p>
+    <w:p>
+      <w:pPr>
+        <w:rPr>
+          <w:rFonts w:hint="default"/>
+          <w:lang w:val="es-ES"/>
+        </w:rPr>
+      </w:pPr>
+    </w:p>
+    <w:p>
+      <w:pPr>
+        <w:rPr>
+          <w:rFonts w:hint="default"/>
+          <w:lang w:val="es-ES"/>
+        </w:rPr>
+      </w:pPr>
+    </w:p>
+    <w:p>
+      <w:pPr>
+        <w:rPr>
+          <w:rFonts w:hint="default"/>
+          <w:lang w:val="es-ES"/>
+        </w:rPr>
+      </w:pPr>
+    </w:p>
+    <w:p>
+      <w:pPr>
+        <w:rPr>
+          <w:rFonts w:hint="default"/>
+          <w:lang w:val="es-ES"/>
+        </w:rPr>
+      </w:pPr>
+    </w:p>
+    <w:p>
+      <w:pPr>
+        <w:rPr>
+          <w:rFonts w:hint="default"/>
+          <w:lang w:val="es-ES"/>
+        </w:rPr>
+      </w:pPr>
+    </w:p>
+    <w:p>
+      <w:pPr>
+        <w:rPr>
+          <w:rFonts w:hint="default"/>
+          <w:lang w:val="es-ES"/>
+        </w:rPr>
+      </w:pPr>
+    </w:p>
+    <w:p>
+      <w:pPr>
+        <w:rPr>
+          <w:rFonts w:hint="default"/>
+          <w:lang w:val="es-ES"/>
+        </w:rPr>
+      </w:pPr>
+    </w:p>
+    <w:p>
+      <w:pPr>
+        <w:rPr>
+          <w:rFonts w:hint="default"/>
+          <w:lang w:val="es-ES"/>
+        </w:rPr>
+      </w:pPr>
+    </w:p>
+    <w:p>
+      <w:pPr>
+        <w:rPr>
+          <w:rFonts w:hint="default"/>
+          <w:lang w:val="es-ES"/>
+        </w:rPr>
+      </w:pPr>
+    </w:p>
+    <w:p>
+      <w:pPr>
+        <w:rPr>
+          <w:rFonts w:hint="default"/>
+          <w:lang w:val="es-ES"/>
+        </w:rPr>
+      </w:pPr>
+    </w:p>
+    <w:p>
+      <w:pPr>
+        <w:rPr>
+          <w:rFonts w:hint="default"/>
+          <w:lang w:val="es-ES"/>
+        </w:rPr>
+      </w:pPr>
+    </w:p>
+    <w:p>
+      <w:pPr>
+        <w:rPr>
+          <w:rFonts w:hint="default"/>
+          <w:lang w:val="es-ES"/>
+        </w:rPr>
+      </w:pPr>
+    </w:p>
+    <w:p>
+      <w:pPr>
+        <w:rPr>
+          <w:rFonts w:hint="default"/>
+          <w:lang w:val="es-ES"/>
+        </w:rPr>
+      </w:pPr>
+    </w:p>
+    <w:p>
+      <w:pPr>
+        <w:rPr>
+          <w:rFonts w:hint="default"/>
+          <w:lang w:val="es-ES"/>
+        </w:rPr>
+      </w:pPr>
+    </w:p>
+    <w:p>
+      <w:pPr>
+        <w:rPr>
+          <w:rFonts w:hint="default"/>
+          <w:lang w:val="es-ES"/>
+        </w:rPr>
+      </w:pPr>
+    </w:p>
+    <w:p>
+      <w:pPr>
+        <w:rPr>
+          <w:rFonts w:hint="default"/>
+          <w:lang w:val="es-ES"/>
+        </w:rPr>
+      </w:pPr>
+    </w:p>
+    <w:p>
+      <w:pPr>
+        <w:rPr>
+          <w:rFonts w:hint="default"/>
+          <w:lang w:val="es-ES"/>
+        </w:rPr>
+      </w:pPr>
+    </w:p>
+    <w:p>
+      <w:pPr>
+        <w:rPr>
+          <w:rFonts w:hint="default"/>
+          <w:lang w:val="es-ES"/>
+        </w:rPr>
+      </w:pPr>
+    </w:p>
+    <w:p>
+      <w:pPr>
+        <w:rPr>
+          <w:rFonts w:hint="default"/>
+          <w:lang w:val="es-ES"/>
+        </w:rPr>
+      </w:pPr>
+    </w:p>
+    <w:p>
+      <w:pPr>
+        <w:rPr>
+          <w:rFonts w:hint="default"/>
+          <w:lang w:val="es-ES"/>
+        </w:rPr>
+      </w:pPr>
+    </w:p>
+    <w:p>
+      <w:pPr>
+        <w:rPr>
+          <w:rFonts w:hint="default"/>
+          <w:lang w:val="es-ES"/>
+        </w:rPr>
+      </w:pPr>
+    </w:p>
+    <w:p>
+      <w:pPr>
+        <w:rPr>
+          <w:rFonts w:hint="default"/>
+          <w:lang w:val="es-ES"/>
+        </w:rPr>
+      </w:pPr>
+    </w:p>
+    <w:p>
+      <w:pPr>
+        <w:rPr>
+          <w:rFonts w:hint="default"/>
+          <w:lang w:val="es-ES"/>
+        </w:rPr>
+      </w:pPr>
+    </w:p>
+    <w:p>
+      <w:pPr>
+        <w:rPr>
+          <w:rFonts w:hint="default"/>
+          <w:lang w:val="es-ES"/>
+        </w:rPr>
+      </w:pPr>
+      <w:bookmarkStart w:id="0" w:name="_GoBack"/>
+      <w:bookmarkEnd w:id="0"/>
+    </w:p>
+    <w:p>
+      <w:pPr>
+        <w:pStyle w:val="2"/>
+        <w:bidi w:val="0"/>
+        <w:jc w:val="center"/>
+        <w:rPr>
+          <w:rFonts w:hint="default"/>
+          <w:lang w:val="es-ES"/>
+        </w:rPr>
+      </w:pPr>
+      <w:r>
+        <w:rPr>
+          <w:rFonts w:hint="default"/>
+          <w:lang w:val="es-ES"/>
+        </w:rPr>
+        <w:t>Conclusión</w:t>
+      </w:r>
+    </w:p>
+    <w:p>
+      <w:pPr>
+        <w:rPr>
+          <w:rFonts w:hint="default"/>
+          <w:lang w:val="es-ES"/>
+        </w:rPr>
+      </w:pPr>
+    </w:p>
+    <w:p>
+      <w:pPr>
+        <w:jc w:val="both"/>
+        <w:rPr>
+          <w:rFonts w:hint="default"/>
+          <w:b w:val="0"/>
+          <w:bCs w:val="0"/>
+          <w:lang w:val="es-ES"/>
+        </w:rPr>
+      </w:pPr>
+      <w:r>
+        <w:rPr>
+          <w:rFonts w:hint="default"/>
+          <w:b w:val="0"/>
+          <w:bCs w:val="0"/>
+          <w:lang w:val="es-ES"/>
+        </w:rPr>
+        <w:t xml:space="preserve">Para concluir, se hace uso de puertas lógicas y diseño de circuitos combinacionales para los componentes de bajo nivel como lo son: el Sub_Seven_Segment_Decoder que se encarga de decodificar el valor binario de 4 bits que entra, en valores de 7 bits que pueden conectarse a un display de siete segmentos. También como el componente Action_Decoder el cual se encarga de traducir los valores númericos de entrada en 8 bits a salidas de 1 bits que corresponde a acciones como Go, Left_Go, Stop, Right_Go. </w:t>
+      </w:r>
+    </w:p>
+    <w:p>
+      <w:pPr>
+        <w:jc w:val="both"/>
+        <w:rPr>
+          <w:rFonts w:hint="default"/>
+          <w:b w:val="0"/>
+          <w:bCs w:val="0"/>
+          <w:lang w:val="es-ES"/>
+        </w:rPr>
+      </w:pPr>
+      <w:r>
+        <w:rPr>
+          <w:rFonts w:hint="default"/>
+          <w:b w:val="0"/>
+          <w:bCs w:val="0"/>
+          <w:lang w:val="es-ES"/>
+        </w:rPr>
+        <w:t xml:space="preserve">Para los componentes de alto nivel usamos memorias ROM donde se mapean los valores de la tabla del problema propuesto, con entradas y salidas correspondientes a 8 bits y 6 bits (para las ROM de next_position y actual_position). Adicional hacemos usos de separadores de bits para que las salidas de los datos se puedan interpretar en bits unitarios y no en grupos de bits. </w:t>
+      </w:r>
+    </w:p>
+    <w:p>
+      <w:pPr>
+        <w:jc w:val="both"/>
+        <w:rPr>
+          <w:rFonts w:hint="default"/>
+          <w:b w:val="0"/>
+          <w:bCs w:val="0"/>
+          <w:lang w:val="es-ES"/>
+        </w:rPr>
+      </w:pPr>
+    </w:p>
+    <w:p>
+      <w:pPr>
+        <w:jc w:val="both"/>
+        <w:rPr>
+          <w:rFonts w:hint="default"/>
+          <w:b w:val="0"/>
+          <w:bCs w:val="0"/>
+          <w:lang w:val="es-ES"/>
+        </w:rPr>
+      </w:pPr>
+      <w:r>
+        <w:rPr>
+          <w:rFonts w:hint="default"/>
+          <w:b w:val="0"/>
+          <w:bCs w:val="0"/>
+          <w:lang w:val="es-ES"/>
+        </w:rPr>
+        <w:t>La solución esta pensada con el fin de favorecer una alta escalabilidad, con el fin de no amarrar el diseño a una solución sino crear un diseño que pueda satisfacer diferentes soluciones con tan solo un cambio que no sea de tan alto impacto y que interfiera con la arquitectura del circuito.</w:t>
+      </w:r>
+    </w:p>
+    <w:p>
+      <w:pPr>
+        <w:jc w:val="both"/>
+        <w:rPr>
+          <w:rFonts w:hint="default"/>
+          <w:b w:val="0"/>
+          <w:bCs w:val="0"/>
           <w:lang w:val="es-ES"/>
         </w:rPr>
       </w:pPr>
@@ -1079,6 +5287,34 @@
     </w:sectPr>
   </w:body>
 </w:document>
+</file>
+
+<file path=word/numbering.xml><?xml version="1.0" encoding="utf-8"?>
+<w:numbering xmlns:wpc="http://schemas.microsoft.com/office/word/2010/wordprocessingCanvas" xmlns:mc="http://schemas.openxmlformats.org/markup-compatibility/2006" xmlns:o="urn:schemas-microsoft-com:office:office" xmlns:r="http://schemas.openxmlformats.org/officeDocument/2006/relationships" xmlns:m="http://schemas.openxmlformats.org/officeDocument/2006/math" xmlns:v="urn:schemas-microsoft-com:vml" xmlns:wp14="http://schemas.microsoft.com/office/word/2010/wordprocessingDrawing" xmlns:wp="http://schemas.openxmlformats.org/drawingml/2006/wordprocessingDrawing" xmlns:w10="urn:schemas-microsoft-com:office:word" xmlns:w="http://schemas.openxmlformats.org/wordprocessingml/2006/main" xmlns:w14="http://schemas.microsoft.com/office/word/2010/wordml" xmlns:wpg="http://schemas.microsoft.com/office/word/2010/wordprocessingGroup" xmlns:wpi="http://schemas.microsoft.com/office/word/2010/wordprocessingInk" xmlns:wne="http://schemas.microsoft.com/office/word/2006/wordml" xmlns:wps="http://schemas.microsoft.com/office/word/2010/wordprocessingShape" xmlns:wpsCustomData="http://www.wps.cn/officeDocument/2013/wpsCustomData" mc:Ignorable="w14 wp14">
+  <w:abstractNum w:abstractNumId="0">
+    <w:nsid w:val="7E3A4933"/>
+    <w:multiLevelType w:val="singleLevel"/>
+    <w:tmpl w:val="7E3A4933"/>
+    <w:lvl w:ilvl="0" w:tentative="0">
+      <w:start w:val="1"/>
+      <w:numFmt w:val="bullet"/>
+      <w:lvlText w:val=""/>
+      <w:lvlJc w:val="left"/>
+      <w:pPr>
+        <w:tabs>
+          <w:tab w:val="left" w:pos="420"/>
+        </w:tabs>
+        <w:ind w:left="420" w:leftChars="0" w:hanging="420" w:firstLineChars="0"/>
+      </w:pPr>
+      <w:rPr>
+        <w:rFonts w:hint="default" w:ascii="Wingdings" w:hAnsi="Wingdings"/>
+      </w:rPr>
+    </w:lvl>
+  </w:abstractNum>
+  <w:num w:numId="1">
+    <w:abstractNumId w:val="0"/>
+  </w:num>
+</w:numbering>
 </file>
 
 <file path=word/styles.xml><?xml version="1.0" encoding="utf-8"?>
@@ -1096,7 +5332,7 @@
     <w:lsdException w:qFormat="1" w:unhideWhenUsed="0" w:uiPriority="0" w:semiHidden="0" w:name="heading 1"/>
     <w:lsdException w:qFormat="1" w:uiPriority="0" w:semiHidden="0" w:name="heading 2"/>
     <w:lsdException w:qFormat="1" w:uiPriority="0" w:semiHidden="0" w:name="heading 3"/>
-    <w:lsdException w:qFormat="1" w:uiPriority="0" w:name="heading 4"/>
+    <w:lsdException w:qFormat="1" w:uiPriority="0" w:semiHidden="0" w:name="heading 4"/>
     <w:lsdException w:qFormat="1" w:uiPriority="0" w:name="heading 5"/>
     <w:lsdException w:qFormat="1" w:uiPriority="0" w:name="heading 6"/>
     <w:lsdException w:qFormat="1" w:uiPriority="0" w:name="heading 7"/>
@@ -1325,7 +5561,6 @@
     <w:name w:val="heading 4"/>
     <w:basedOn w:val="1"/>
     <w:next w:val="1"/>
-    <w:semiHidden/>
     <w:unhideWhenUsed/>
     <w:qFormat/>
     <w:uiPriority w:val="0"/>
@@ -1363,6 +5598,15 @@
         <w:right w:w="108" w:type="dxa"/>
       </w:tblCellMar>
     </w:tblPr>
+  </w:style>
+  <w:style w:type="character" w:styleId="8">
+    <w:name w:val="Hyperlink"/>
+    <w:basedOn w:val="6"/>
+    <w:uiPriority w:val="0"/>
+    <w:rPr>
+      <w:color w:val="0000FF"/>
+      <w:u w:val="single"/>
+    </w:rPr>
   </w:style>
 </w:styles>
 </file>

--- a/Lab 1/Informe de Laboratorio.docx
+++ b/Lab 1/Informe de Laboratorio.docx
@@ -129,7 +129,7 @@
     </w:p>
     <w:p>
       <w:pPr>
-        <w:jc w:val="both"/>
+        <w:jc w:val="center"/>
         <w:rPr>
           <w:rFonts w:hint="default"/>
           <w:sz w:val="40"/>
@@ -137,6 +137,48 @@
           <w:lang w:val="es-ES"/>
         </w:rPr>
       </w:pPr>
+      <w:r>
+        <w:rPr>
+          <w:rFonts w:hint="default"/>
+          <w:sz w:val="40"/>
+          <w:szCs w:val="40"/>
+          <w:lang w:val="es-ES"/>
+        </w:rPr>
+        <w:t>Problema #2</w:t>
+      </w:r>
+    </w:p>
+    <w:p>
+      <w:pPr>
+        <w:jc w:val="center"/>
+        <w:rPr>
+          <w:rFonts w:hint="default"/>
+          <w:sz w:val="40"/>
+          <w:szCs w:val="40"/>
+          <w:lang w:val="es-ES"/>
+        </w:rPr>
+      </w:pPr>
+    </w:p>
+    <w:p>
+      <w:pPr>
+        <w:jc w:val="both"/>
+        <w:rPr>
+          <w:rFonts w:hint="default"/>
+          <w:sz w:val="40"/>
+          <w:szCs w:val="40"/>
+          <w:lang w:val="es-ES"/>
+        </w:rPr>
+      </w:pPr>
+    </w:p>
+    <w:p>
+      <w:pPr>
+        <w:jc w:val="both"/>
+        <w:rPr>
+          <w:rFonts w:hint="default"/>
+          <w:sz w:val="40"/>
+          <w:szCs w:val="40"/>
+          <w:lang w:val="es-ES"/>
+        </w:rPr>
+      </w:pPr>
     </w:p>
     <w:p>
       <w:pPr>
@@ -352,46 +394,8 @@
           <w:lang w:val="es-ES"/>
         </w:rPr>
       </w:pPr>
-    </w:p>
-    <w:p>
-      <w:pPr>
-        <w:rPr>
-          <w:rFonts w:hint="default"/>
-          <w:lang w:val="es-ES"/>
-        </w:rPr>
-      </w:pPr>
-    </w:p>
-    <w:p>
-      <w:pPr>
-        <w:rPr>
-          <w:rFonts w:hint="default"/>
-          <w:lang w:val="es-ES"/>
-        </w:rPr>
-      </w:pPr>
-    </w:p>
-    <w:p>
-      <w:pPr>
-        <w:rPr>
-          <w:rFonts w:hint="default"/>
-          <w:lang w:val="es-ES"/>
-        </w:rPr>
-      </w:pPr>
-    </w:p>
-    <w:p>
-      <w:pPr>
-        <w:rPr>
-          <w:rFonts w:hint="default"/>
-          <w:lang w:val="es-ES"/>
-        </w:rPr>
-      </w:pPr>
-    </w:p>
-    <w:p>
-      <w:pPr>
-        <w:rPr>
-          <w:rFonts w:hint="default"/>
-          <w:lang w:val="es-ES"/>
-        </w:rPr>
-      </w:pPr>
+      <w:bookmarkStart w:id="0" w:name="_GoBack"/>
+      <w:bookmarkEnd w:id="0"/>
     </w:p>
     <w:p>
       <w:pPr>
@@ -2459,7 +2463,8 @@
           <w:lang w:val="es-ES"/>
         </w:rPr>
         <w:object>
-          <v:shape id="_x0000_i1040" o:spt="75" type="#_x0000_t75" style="height:35pt;width:120.7pt;" o:ole="t" filled="f" o:preferrelative="t" stroked="f" coordsize="21600,21600">
+          <v:shape id="_x0000_i1027" o:spt="75" type="#_x0000_t75" style="height:35pt;width:120.7pt;" o:ole="t" filled="f" o:preferrelative="t" stroked="f" coordsize="21600,21600">
+            <v:path/>
             <v:fill on="f" focussize="0,0"/>
             <v:stroke on="f"/>
             <v:imagedata r:id="rId23" o:title=""/>
@@ -2467,7 +2472,7 @@
             <w10:wrap type="none"/>
             <w10:anchorlock/>
           </v:shape>
-          <o:OLEObject Type="Embed" ProgID="Package" ShapeID="_x0000_i1040" DrawAspect="Content" ObjectID="_1468075727" r:id="rId22">
+          <o:OLEObject Type="Embed" ProgID="Package" ShapeID="_x0000_i1027" DrawAspect="Content" ObjectID="_1468075727" r:id="rId22">
             <o:LockedField>false</o:LockedField>
           </o:OLEObject>
         </w:object>
@@ -5168,8 +5173,6 @@
           <w:lang w:val="es-ES"/>
         </w:rPr>
       </w:pPr>
-      <w:bookmarkStart w:id="0" w:name="_GoBack"/>
-      <w:bookmarkEnd w:id="0"/>
     </w:p>
     <w:p>
       <w:pPr>
@@ -5267,6 +5270,105 @@
         </w:rPr>
         <w:t>La solución esta pensada con el fin de favorecer una alta escalabilidad, con el fin de no amarrar el diseño a una solución sino crear un diseño que pueda satisfacer diferentes soluciones con tan solo un cambio que no sea de tan alto impacto y que interfiera con la arquitectura del circuito.</w:t>
       </w:r>
+    </w:p>
+    <w:p>
+      <w:pPr>
+        <w:jc w:val="both"/>
+        <w:rPr>
+          <w:rFonts w:hint="default"/>
+          <w:b w:val="0"/>
+          <w:bCs w:val="0"/>
+          <w:lang w:val="es-ES"/>
+        </w:rPr>
+      </w:pPr>
+    </w:p>
+    <w:p>
+      <w:pPr>
+        <w:jc w:val="both"/>
+        <w:rPr>
+          <w:rFonts w:hint="default"/>
+          <w:b w:val="0"/>
+          <w:bCs w:val="0"/>
+          <w:lang w:val="es-ES"/>
+        </w:rPr>
+      </w:pPr>
+    </w:p>
+    <w:p>
+      <w:pPr>
+        <w:jc w:val="both"/>
+        <w:rPr>
+          <w:rFonts w:hint="default"/>
+          <w:b w:val="0"/>
+          <w:bCs w:val="0"/>
+          <w:lang w:val="es-ES"/>
+        </w:rPr>
+      </w:pPr>
+      <w:r>
+        <w:rPr>
+          <w:rFonts w:hint="default"/>
+          <w:b w:val="0"/>
+          <w:bCs w:val="0"/>
+          <w:lang w:val="es-ES"/>
+        </w:rPr>
+        <w:t xml:space="preserve">Repositorio del Trabajo: </w:t>
+      </w:r>
+      <w:r>
+        <w:rPr>
+          <w:rFonts w:hint="default"/>
+          <w:b w:val="0"/>
+          <w:bCs w:val="0"/>
+          <w:lang w:val="es-ES"/>
+        </w:rPr>
+        <w:fldChar w:fldCharType="begin"/>
+      </w:r>
+      <w:r>
+        <w:rPr>
+          <w:rFonts w:hint="default"/>
+          <w:b w:val="0"/>
+          <w:bCs w:val="0"/>
+          <w:lang w:val="es-ES"/>
+        </w:rPr>
+        <w:instrText xml:space="preserve"> HYPERLINK "https://github.com/xlavm/Logisim-Circuits" </w:instrText>
+      </w:r>
+      <w:r>
+        <w:rPr>
+          <w:rFonts w:hint="default"/>
+          <w:b w:val="0"/>
+          <w:bCs w:val="0"/>
+          <w:lang w:val="es-ES"/>
+        </w:rPr>
+        <w:fldChar w:fldCharType="separate"/>
+      </w:r>
+      <w:r>
+        <w:rPr>
+          <w:rStyle w:val="8"/>
+          <w:rFonts w:hint="default"/>
+          <w:b w:val="0"/>
+          <w:bCs w:val="0"/>
+          <w:lang w:val="es-ES"/>
+        </w:rPr>
+        <w:t>https://github.com/xlavm/Logisim-Circuits</w:t>
+      </w:r>
+      <w:r>
+        <w:rPr>
+          <w:rFonts w:hint="default"/>
+          <w:b w:val="0"/>
+          <w:bCs w:val="0"/>
+          <w:lang w:val="es-ES"/>
+        </w:rPr>
+        <w:fldChar w:fldCharType="end"/>
+      </w:r>
+    </w:p>
+    <w:p>
+      <w:pPr>
+        <w:jc w:val="both"/>
+        <w:rPr>
+          <w:rFonts w:hint="default"/>
+          <w:b w:val="0"/>
+          <w:bCs w:val="0"/>
+          <w:lang w:val="es-ES"/>
+        </w:rPr>
+      </w:pPr>
     </w:p>
     <w:p>
       <w:pPr>
@@ -5431,7 +5533,7 @@
     <w:lsdException w:unhideWhenUsed="0" w:uiPriority="0" w:semiHidden="0" w:name="HTML Sample"/>
     <w:lsdException w:unhideWhenUsed="0" w:uiPriority="0" w:semiHidden="0" w:name="HTML Typewriter"/>
     <w:lsdException w:unhideWhenUsed="0" w:uiPriority="0" w:semiHidden="0" w:name="HTML Variable"/>
-    <w:lsdException w:unhideWhenUsed="0" w:uiPriority="0" w:name="Normal Table"/>
+    <w:lsdException w:qFormat="1" w:unhideWhenUsed="0" w:uiPriority="0" w:name="Normal Table"/>
     <w:lsdException w:unhideWhenUsed="0" w:uiPriority="0" w:semiHidden="0" w:name="annotation subject"/>
     <w:lsdException w:unhideWhenUsed="0" w:uiPriority="0" w:semiHidden="0" w:name="Table Simple 1"/>
     <w:lsdException w:unhideWhenUsed="0" w:uiPriority="0" w:semiHidden="0" w:name="Table Simple 2"/>
@@ -5589,6 +5691,7 @@
   <w:style w:type="table" w:default="1" w:styleId="7">
     <w:name w:val="Normal Table"/>
     <w:semiHidden/>
+    <w:qFormat/>
     <w:uiPriority w:val="0"/>
     <w:tblPr>
       <w:tblCellMar>
